--- a/people/李胜星/需求文档.docx
+++ b/people/李胜星/需求文档.docx
@@ -70,13 +70,7 @@
         <w:t>。</w:t>
       </w:r>
     </w:p>
-    <w:p>
-      <w:pPr>
-        <w:rPr>
-          <w:rFonts w:hint="eastAsia"/>
-        </w:rPr>
-      </w:pPr>
-    </w:p>
+    <w:p/>
     <w:p>
       <w:pPr>
         <w:ind w:firstLine="420"/>
@@ -136,13 +130,7 @@
         <w:rPr>
           <w:rFonts w:hint="eastAsia"/>
         </w:rPr>
-        <w:t>店铺信息，跳转到店铺页面(View)，</w:t>
-      </w:r>
-      <w:r>
-        <w:rPr>
-          <w:rFonts w:hint="eastAsia"/>
-        </w:rPr>
-        <w:t>联系客服，跳转到消息页面（如果发送消息则在消息列表创建一个消息），</w:t>
+        <w:t>店铺信息，跳转到店铺页面(View)，联系客服，跳转到消息页面（如果发送消息则在消息列表创建一个消息），</w:t>
       </w:r>
       <w:r>
         <w:rPr>
@@ -214,9 +202,6 @@
     <w:p>
       <w:pPr>
         <w:ind w:firstLine="420"/>
-        <w:rPr>
-          <w:rFonts w:hint="eastAsia"/>
-        </w:rPr>
       </w:pPr>
     </w:p>
     <w:p>
@@ -245,9 +230,6 @@
     <w:p>
       <w:pPr>
         <w:ind w:firstLine="420"/>
-        <w:rPr>
-          <w:rFonts w:hint="eastAsia"/>
-        </w:rPr>
       </w:pPr>
     </w:p>
     <w:p>
@@ -270,9 +252,6 @@
     <w:p>
       <w:pPr>
         <w:ind w:firstLine="420"/>
-        <w:rPr>
-          <w:rFonts w:hint="eastAsia"/>
-        </w:rPr>
       </w:pPr>
     </w:p>
     <w:p>
@@ -295,9 +274,6 @@
     <w:p>
       <w:pPr>
         <w:ind w:firstLine="420"/>
-        <w:rPr>
-          <w:rFonts w:hint="eastAsia"/>
-        </w:rPr>
       </w:pPr>
     </w:p>
     <w:p>
@@ -350,9 +326,6 @@
     <w:p>
       <w:pPr>
         <w:ind w:firstLine="420"/>
-        <w:rPr>
-          <w:rFonts w:hint="eastAsia"/>
-        </w:rPr>
       </w:pPr>
     </w:p>
     <w:p>
@@ -437,9 +410,6 @@
     <w:p>
       <w:pPr>
         <w:ind w:firstLine="420"/>
-        <w:rPr>
-          <w:rFonts w:hint="eastAsia"/>
-        </w:rPr>
       </w:pPr>
     </w:p>
     <w:p>
@@ -498,9 +468,6 @@
     <w:p>
       <w:pPr>
         <w:ind w:firstLine="420"/>
-        <w:rPr>
-          <w:rFonts w:hint="eastAsia"/>
-        </w:rPr>
       </w:pPr>
     </w:p>
     <w:p>
@@ -547,17 +514,11 @@
     <w:p>
       <w:pPr>
         <w:ind w:firstLine="420"/>
-        <w:rPr>
-          <w:rFonts w:hint="eastAsia"/>
-        </w:rPr>
-      </w:pPr>
-    </w:p>
-    <w:p>
-      <w:pPr>
-        <w:ind w:firstLine="420"/>
-        <w:rPr>
-          <w:rFonts w:hint="eastAsia"/>
-        </w:rPr>
+      </w:pPr>
+    </w:p>
+    <w:p>
+      <w:pPr>
+        <w:ind w:firstLine="420"/>
       </w:pPr>
       <w:r>
         <w:rPr>
@@ -615,13 +576,8 @@
         </w:rPr>
         <w:t>）</w:t>
       </w:r>
-      <w:r>
-        <w:rPr>
-          <w:rFonts w:hint="eastAsia"/>
-          <w:color w:val="FF0000"/>
-        </w:rPr>
-        <w:t>/登录/注册</w:t>
-      </w:r>
+      <w:bookmarkStart w:id="0" w:name="_GoBack"/>
+      <w:bookmarkEnd w:id="0"/>
       <w:r>
         <w:rPr>
           <w:rFonts w:hint="eastAsia"/>
@@ -638,9 +594,6 @@
     <w:p>
       <w:pPr>
         <w:ind w:firstLine="420"/>
-        <w:rPr>
-          <w:rFonts w:hint="eastAsia"/>
-        </w:rPr>
       </w:pPr>
     </w:p>
     <w:p>
@@ -657,9 +610,6 @@
     <w:p>
       <w:pPr>
         <w:ind w:firstLine="420"/>
-        <w:rPr>
-          <w:rFonts w:hint="eastAsia"/>
-        </w:rPr>
       </w:pPr>
     </w:p>
     <w:p>
@@ -682,9 +632,6 @@
     <w:p>
       <w:pPr>
         <w:ind w:firstLine="420"/>
-        <w:rPr>
-          <w:rFonts w:hint="eastAsia"/>
-        </w:rPr>
       </w:pPr>
     </w:p>
     <w:p>
@@ -707,17 +654,11 @@
     <w:p>
       <w:pPr>
         <w:ind w:firstLine="420"/>
-        <w:rPr>
-          <w:rFonts w:hint="eastAsia"/>
-        </w:rPr>
-      </w:pPr>
-    </w:p>
-    <w:p>
-      <w:pPr>
-        <w:ind w:firstLine="420"/>
-        <w:rPr>
-          <w:rFonts w:hint="eastAsia"/>
-        </w:rPr>
+      </w:pPr>
+    </w:p>
+    <w:p>
+      <w:pPr>
+        <w:ind w:firstLine="420"/>
       </w:pPr>
       <w:r>
         <w:rPr>
@@ -729,9 +670,6 @@
     <w:p>
       <w:pPr>
         <w:ind w:firstLine="420"/>
-        <w:rPr>
-          <w:rFonts w:hint="eastAsia"/>
-        </w:rPr>
       </w:pPr>
     </w:p>
     <w:p>
@@ -766,13 +704,7 @@
         <w:t>跳转到商品页面。</w:t>
       </w:r>
     </w:p>
-    <w:p>
-      <w:pPr>
-        <w:rPr>
-          <w:rFonts w:hint="eastAsia"/>
-        </w:rPr>
-      </w:pPr>
-    </w:p>
+    <w:p/>
     <w:p>
       <w:r>
         <w:tab/>
@@ -802,13 +734,7 @@
         <w:t>注册成功跳转到个人信息页面。</w:t>
       </w:r>
     </w:p>
-    <w:p>
-      <w:pPr>
-        <w:rPr>
-          <w:rFonts w:hint="eastAsia"/>
-        </w:rPr>
-      </w:pPr>
-    </w:p>
+    <w:p/>
     <w:p>
       <w:pPr>
         <w:ind w:firstLine="420"/>
@@ -829,9 +755,6 @@
     <w:p>
       <w:pPr>
         <w:ind w:firstLine="420"/>
-        <w:rPr>
-          <w:rFonts w:hint="eastAsia"/>
-        </w:rPr>
       </w:pPr>
     </w:p>
     <w:p>
@@ -857,13 +780,7 @@
         <w:t>。</w:t>
       </w:r>
     </w:p>
-    <w:p>
-      <w:pPr>
-        <w:rPr>
-          <w:rFonts w:hint="eastAsia"/>
-        </w:rPr>
-      </w:pPr>
-    </w:p>
+    <w:p/>
     <w:p>
       <w:pPr>
         <w:ind w:firstLine="420"/>
@@ -884,9 +801,6 @@
     <w:p>
       <w:pPr>
         <w:ind w:firstLine="420"/>
-        <w:rPr>
-          <w:rFonts w:hint="eastAsia"/>
-        </w:rPr>
       </w:pPr>
     </w:p>
     <w:p>
@@ -903,27 +817,12 @@
         <w:rPr>
           <w:rFonts w:hint="eastAsia"/>
         </w:rPr>
-        <w:t>店铺</w:t>
-      </w:r>
-      <w:r>
-        <w:rPr>
-          <w:rFonts w:hint="eastAsia"/>
-        </w:rPr>
-        <w:t>的名字，</w:t>
-      </w:r>
-      <w:r>
-        <w:rPr>
-          <w:rFonts w:hint="eastAsia"/>
-        </w:rPr>
-        <w:t xml:space="preserve">店铺的描述，头像 </w:t>
-      </w:r>
-    </w:p>
-    <w:p>
-      <w:pPr>
-        <w:ind w:firstLine="420"/>
-        <w:rPr>
-          <w:rFonts w:hint="eastAsia"/>
-        </w:rPr>
+        <w:t xml:space="preserve">店铺的名字，店铺的描述，头像 </w:t>
+      </w:r>
+    </w:p>
+    <w:p>
+      <w:pPr>
+        <w:ind w:firstLine="420"/>
       </w:pPr>
     </w:p>
     <w:p>
@@ -949,13 +848,7 @@
         <w:t>等分类按钮，</w:t>
       </w:r>
     </w:p>
-    <w:p>
-      <w:pPr>
-        <w:rPr>
-          <w:rFonts w:hint="eastAsia"/>
-        </w:rPr>
-      </w:pPr>
-    </w:p>
+    <w:p/>
     <w:p>
       <w:r>
         <w:t>1.1.</w:t>
@@ -967,13 +860,7 @@
         <w:t>2.后台管理员</w:t>
       </w:r>
     </w:p>
-    <w:p>
-      <w:pPr>
-        <w:rPr>
-          <w:rFonts w:hint="eastAsia"/>
-        </w:rPr>
-      </w:pPr>
-    </w:p>
+    <w:p/>
     <w:p>
       <w:pPr>
         <w:ind w:firstLine="420"/>
@@ -1013,9 +900,6 @@
     <w:p>
       <w:pPr>
         <w:ind w:firstLine="420"/>
-        <w:rPr>
-          <w:rFonts w:hint="eastAsia"/>
-        </w:rPr>
       </w:pPr>
       <w:r>
         <w:tab/>
@@ -1028,13 +912,7 @@
         <w:t>）、管理员巴拉巴拉</w:t>
       </w:r>
     </w:p>
-    <w:p>
-      <w:pPr>
-        <w:rPr>
-          <w:rFonts w:hint="eastAsia"/>
-        </w:rPr>
-      </w:pPr>
-    </w:p>
+    <w:p/>
     <w:p>
       <w:r>
         <w:rPr>
@@ -1102,11 +980,6 @@
     </w:p>
     <w:p/>
     <w:p>
-      <w:pPr>
-        <w:rPr>
-          <w:rFonts w:hint="eastAsia"/>
-        </w:rPr>
-      </w:pPr>
       <w:r>
         <w:rPr>
           <w:rFonts w:hint="eastAsia"/>
@@ -1372,11 +1245,6 @@
       </w:r>
     </w:p>
     <w:p>
-      <w:pPr>
-        <w:rPr>
-          <w:rFonts w:hint="eastAsia"/>
-        </w:rPr>
-      </w:pPr>
       <w:r>
         <w:tab/>
       </w:r>
@@ -1620,7 +1488,201 @@
         <w:rPr>
           <w:u w:val="thick" w:color="FF0000"/>
         </w:rPr>
-        <w:t>shoppingcart_detail</w:t>
+        <w:t>shoppingcart_detail_</w:t>
+      </w:r>
+      <w:r>
+        <w:rPr>
+          <w:rFonts w:hint="eastAsia"/>
+          <w:u w:val="thick" w:color="FF0000"/>
+        </w:rPr>
+        <w:t>id</w:t>
+      </w:r>
+      <w:r>
+        <w:rPr>
+          <w:rFonts w:hint="eastAsia"/>
+        </w:rPr>
+        <w:t>,</w:t>
+      </w:r>
+      <w:r>
+        <w:rPr>
+          <w:u w:val="wave" w:color="FF0000"/>
+        </w:rPr>
+        <w:t xml:space="preserve"> shoppingcart_</w:t>
+      </w:r>
+      <w:r>
+        <w:rPr>
+          <w:rFonts w:hint="eastAsia"/>
+          <w:u w:val="wave" w:color="FF0000"/>
+        </w:rPr>
+        <w:t>id</w:t>
+      </w:r>
+      <w:r>
+        <w:rPr>
+          <w:rFonts w:hint="eastAsia"/>
+          <w:u w:val="wave" w:color="FF0000"/>
+        </w:rPr>
+        <w:t>,</w:t>
+      </w:r>
+      <w:r>
+        <w:rPr>
+          <w:u w:val="wave" w:color="FF0000"/>
+        </w:rPr>
+        <w:t>shop_</w:t>
+      </w:r>
+      <w:r>
+        <w:rPr>
+          <w:rFonts w:hint="eastAsia"/>
+          <w:u w:val="wave" w:color="FF0000"/>
+        </w:rPr>
+        <w:t>id</w:t>
+      </w:r>
+      <w:r>
+        <w:rPr>
+          <w:rFonts w:hint="eastAsia"/>
+        </w:rPr>
+        <w:t>,</w:t>
+      </w:r>
+      <w:r>
+        <w:rPr>
+          <w:u w:val="wave" w:color="FF0000"/>
+        </w:rPr>
+        <w:t>product_</w:t>
+      </w:r>
+      <w:r>
+        <w:rPr>
+          <w:rFonts w:hint="eastAsia"/>
+          <w:u w:val="wave" w:color="FF0000"/>
+        </w:rPr>
+        <w:t>id</w:t>
+      </w:r>
+      <w:r>
+        <w:rPr>
+          <w:rFonts w:hint="eastAsia"/>
+        </w:rPr>
+        <w:t>,</w:t>
+      </w:r>
+      <w:r>
+        <w:t>product_</w:t>
+      </w:r>
+      <w:r>
+        <w:rPr>
+          <w:rFonts w:hint="eastAsia"/>
+        </w:rPr>
+        <w:t>count</w:t>
+      </w:r>
+      <w:r>
+        <w:rPr>
+          <w:rFonts w:hint="eastAsia"/>
+        </w:rPr>
+        <w:t>）</w:t>
+      </w:r>
+    </w:p>
+    <w:p>
+      <w:r>
+        <w:tab/>
+      </w:r>
+      <w:r>
+        <w:t xml:space="preserve">order </w:t>
+      </w:r>
+      <w:r>
+        <w:rPr>
+          <w:u w:val="thick" w:color="FF0000"/>
+        </w:rPr>
+        <w:t>(</w:t>
+      </w:r>
+      <w:r>
+        <w:rPr>
+          <w:rFonts w:hint="eastAsia"/>
+          <w:u w:val="thick" w:color="FF0000"/>
+        </w:rPr>
+        <w:t>o</w:t>
+      </w:r>
+      <w:r>
+        <w:rPr>
+          <w:u w:val="thick" w:color="FF0000"/>
+        </w:rPr>
+        <w:t>rder_</w:t>
+      </w:r>
+      <w:r>
+        <w:rPr>
+          <w:rFonts w:hint="eastAsia"/>
+          <w:u w:val="thick" w:color="FF0000"/>
+        </w:rPr>
+        <w:t>id</w:t>
+      </w:r>
+      <w:r>
+        <w:rPr>
+          <w:rFonts w:hint="eastAsia"/>
+          <w:u w:val="thick" w:color="FF0000"/>
+        </w:rPr>
+        <w:t>,</w:t>
+      </w:r>
+      <w:r>
+        <w:rPr>
+          <w:u w:val="wave" w:color="FF0000"/>
+        </w:rPr>
+        <w:t>user_</w:t>
+      </w:r>
+      <w:r>
+        <w:rPr>
+          <w:rFonts w:hint="eastAsia"/>
+          <w:u w:val="wave" w:color="FF0000"/>
+        </w:rPr>
+        <w:t>id</w:t>
+      </w:r>
+      <w:r>
+        <w:rPr>
+          <w:rFonts w:hint="eastAsia"/>
+        </w:rPr>
+        <w:t>,</w:t>
+      </w:r>
+      <w:r>
+        <w:t>order_state</w:t>
+      </w:r>
+      <w:r>
+        <w:rPr>
+          <w:rFonts w:hint="eastAsia"/>
+        </w:rPr>
+        <w:t>,</w:t>
+      </w:r>
+      <w:r>
+        <w:t>order_time</w:t>
+      </w:r>
+      <w:r>
+        <w:rPr>
+          <w:rFonts w:hint="eastAsia"/>
+        </w:rPr>
+        <w:t>,order_price,</w:t>
+      </w:r>
+      <w:r>
+        <w:t>order_msg</w:t>
+      </w:r>
+      <w:r>
+        <w:rPr>
+          <w:rFonts w:hint="eastAsia"/>
+        </w:rPr>
+        <w:t>）</w:t>
+      </w:r>
+    </w:p>
+    <w:p>
+      <w:pPr>
+        <w:ind w:firstLine="420"/>
+      </w:pPr>
+      <w:r>
+        <w:t>order_detail (</w:t>
+      </w:r>
+      <w:r>
+        <w:rPr>
+          <w:u w:val="thick" w:color="FF0000"/>
+        </w:rPr>
+        <w:t>order_detail</w:t>
+      </w:r>
+      <w:r>
+        <w:rPr>
+          <w:rFonts w:hint="eastAsia"/>
+          <w:u w:val="thick" w:color="FF0000"/>
+        </w:rPr>
+        <w:t xml:space="preserve"> </w:t>
       </w:r>
       <w:r>
         <w:rPr>
@@ -1638,14 +1700,15 @@
       <w:r>
         <w:rPr>
           <w:rFonts w:hint="eastAsia"/>
-        </w:rPr>
-        <w:t>,</w:t>
-      </w:r>
-      <w:r>
-        <w:rPr>
-          <w:u w:val="wave" w:color="FF0000"/>
-        </w:rPr>
-        <w:t xml:space="preserve"> shoppingcart_</w:t>
+          <w:u w:val="thick" w:color="FF0000"/>
+        </w:rPr>
+        <w:t>,</w:t>
+      </w:r>
+      <w:r>
+        <w:rPr>
+          <w:u w:val="wave" w:color="FF0000"/>
+        </w:rPr>
+        <w:t>order_</w:t>
       </w:r>
       <w:r>
         <w:rPr>
@@ -1655,17 +1718,20 @@
         <w:t>id</w:t>
       </w:r>
       <w:r>
-        <w:rPr>
-          <w:rFonts w:hint="eastAsia"/>
-          <w:u w:val="wave" w:color="FF0000"/>
-        </w:rPr>
-        <w:t>,</w:t>
-      </w:r>
-      <w:r>
-        <w:rPr>
-          <w:u w:val="wave" w:color="FF0000"/>
-        </w:rPr>
-        <w:t>shop_</w:t>
+        <w:t>,</w:t>
+      </w:r>
+      <w:r>
+        <w:rPr>
+          <w:rFonts w:hint="eastAsia"/>
+          <w:u w:val="wave" w:color="FF0000"/>
+        </w:rPr>
+        <w:t>p</w:t>
+      </w:r>
+      <w:r>
+        <w:rPr>
+          <w:u w:val="wave" w:color="FF0000"/>
+        </w:rPr>
+        <w:t>roduct_</w:t>
       </w:r>
       <w:r>
         <w:rPr>
@@ -1681,15 +1747,45 @@
         <w:t>,</w:t>
       </w:r>
       <w:r>
-        <w:rPr>
-          <w:u w:val="wave" w:color="FF0000"/>
-        </w:rPr>
-        <w:t>product_</w:t>
-      </w:r>
-      <w:r>
-        <w:rPr>
-          <w:rFonts w:hint="eastAsia"/>
-          <w:u w:val="wave" w:color="FF0000"/>
+        <w:t>product_count</w:t>
+      </w:r>
+      <w:r>
+        <w:rPr>
+          <w:rFonts w:hint="eastAsia"/>
+        </w:rPr>
+        <w:t>）</w:t>
+      </w:r>
+    </w:p>
+    <w:p>
+      <w:pPr>
+        <w:ind w:firstLine="420"/>
+      </w:pPr>
+      <w:r>
+        <w:t xml:space="preserve">admin </w:t>
+      </w:r>
+      <w:r>
+        <w:rPr>
+          <w:rFonts w:hint="eastAsia"/>
+        </w:rPr>
+        <w:t>(</w:t>
+      </w:r>
+      <w:r>
+        <w:rPr>
+          <w:rFonts w:hint="eastAsia"/>
+          <w:u w:val="thick" w:color="FF0000"/>
+        </w:rPr>
+        <w:t>a</w:t>
+      </w:r>
+      <w:r>
+        <w:rPr>
+          <w:u w:val="thick" w:color="FF0000"/>
+        </w:rPr>
+        <w:t>dmin_</w:t>
+      </w:r>
+      <w:r>
+        <w:rPr>
+          <w:rFonts w:hint="eastAsia"/>
+          <w:u w:val="thick" w:color="FF0000"/>
         </w:rPr>
         <w:t>id</w:t>
       </w:r>
@@ -1700,13 +1796,34 @@
         <w:t>,</w:t>
       </w:r>
       <w:r>
-        <w:t>product_</w:t>
-      </w:r>
-      <w:r>
-        <w:rPr>
-          <w:rFonts w:hint="eastAsia"/>
-        </w:rPr>
-        <w:t>count</w:t>
+        <w:t>admin_</w:t>
+      </w:r>
+      <w:r>
+        <w:rPr>
+          <w:rFonts w:hint="eastAsia"/>
+        </w:rPr>
+        <w:t>name</w:t>
+      </w:r>
+      <w:r>
+        <w:t>,</w:t>
+      </w:r>
+      <w:r>
+        <w:rPr>
+          <w:rFonts w:hint="eastAsia"/>
+        </w:rPr>
+        <w:t>a</w:t>
+      </w:r>
+      <w:r>
+        <w:t>dmin_</w:t>
+      </w:r>
+      <w:r>
+        <w:rPr>
+          <w:rFonts w:hint="eastAsia"/>
+        </w:rPr>
+        <w:t>password</w:t>
+      </w:r>
+      <w:r>
+        <w:t>,admin_email</w:t>
       </w:r>
       <w:r>
         <w:rPr>
@@ -1716,266 +1833,8 @@
       </w:r>
     </w:p>
     <w:p>
-      <w:r>
-        <w:tab/>
-      </w:r>
-      <w:r>
-        <w:t xml:space="preserve">order </w:t>
-      </w:r>
-      <w:r>
-        <w:rPr>
-          <w:u w:val="thick" w:color="FF0000"/>
-        </w:rPr>
-        <w:t>(</w:t>
-      </w:r>
-      <w:r>
-        <w:rPr>
-          <w:rFonts w:hint="eastAsia"/>
-          <w:u w:val="thick" w:color="FF0000"/>
-        </w:rPr>
-        <w:t>o</w:t>
-      </w:r>
-      <w:r>
-        <w:rPr>
-          <w:u w:val="thick" w:color="FF0000"/>
-        </w:rPr>
-        <w:t>rder_</w:t>
-      </w:r>
-      <w:r>
-        <w:rPr>
-          <w:rFonts w:hint="eastAsia"/>
-          <w:u w:val="thick" w:color="FF0000"/>
-        </w:rPr>
-        <w:t>id</w:t>
-      </w:r>
-      <w:r>
-        <w:rPr>
-          <w:rFonts w:hint="eastAsia"/>
-          <w:u w:val="thick" w:color="FF0000"/>
-        </w:rPr>
-        <w:t>,</w:t>
-      </w:r>
-      <w:r>
-        <w:rPr>
-          <w:u w:val="wave" w:color="FF0000"/>
-        </w:rPr>
-        <w:t>user_</w:t>
-      </w:r>
-      <w:r>
-        <w:rPr>
-          <w:rFonts w:hint="eastAsia"/>
-          <w:u w:val="wave" w:color="FF0000"/>
-        </w:rPr>
-        <w:t>id</w:t>
-      </w:r>
-      <w:r>
-        <w:rPr>
-          <w:rFonts w:hint="eastAsia"/>
-        </w:rPr>
-        <w:t>,</w:t>
-      </w:r>
-      <w:r>
-        <w:t>order_state</w:t>
-      </w:r>
-      <w:r>
-        <w:rPr>
-          <w:rFonts w:hint="eastAsia"/>
-        </w:rPr>
-        <w:t>,</w:t>
-      </w:r>
-      <w:r>
-        <w:t>order_time</w:t>
-      </w:r>
-      <w:r>
-        <w:rPr>
-          <w:rFonts w:hint="eastAsia"/>
-        </w:rPr>
-        <w:t>,order_price,</w:t>
-      </w:r>
-      <w:r>
-        <w:t>order_msg</w:t>
-      </w:r>
-      <w:r>
-        <w:rPr>
-          <w:rFonts w:hint="eastAsia"/>
-        </w:rPr>
-        <w:t>）</w:t>
-      </w:r>
-    </w:p>
-    <w:p>
-      <w:pPr>
-        <w:ind w:firstLine="420"/>
-      </w:pPr>
-      <w:r>
-        <w:t>order_detail (</w:t>
-      </w:r>
-      <w:r>
-        <w:rPr>
-          <w:u w:val="thick" w:color="FF0000"/>
-        </w:rPr>
-        <w:t>order_detail</w:t>
-      </w:r>
-      <w:r>
-        <w:rPr>
-          <w:rFonts w:hint="eastAsia"/>
-          <w:u w:val="thick" w:color="FF0000"/>
-        </w:rPr>
-        <w:t xml:space="preserve"> </w:t>
-      </w:r>
-      <w:r>
-        <w:rPr>
-          <w:u w:val="thick" w:color="FF0000"/>
-        </w:rPr>
-        <w:t>_</w:t>
-      </w:r>
-      <w:r>
-        <w:rPr>
-          <w:rFonts w:hint="eastAsia"/>
-          <w:u w:val="thick" w:color="FF0000"/>
-        </w:rPr>
-        <w:t>id</w:t>
-      </w:r>
-      <w:r>
-        <w:rPr>
-          <w:rFonts w:hint="eastAsia"/>
-          <w:u w:val="thick" w:color="FF0000"/>
-        </w:rPr>
-        <w:t>,</w:t>
-      </w:r>
-      <w:r>
-        <w:rPr>
-          <w:u w:val="wave" w:color="FF0000"/>
-        </w:rPr>
-        <w:t>order_</w:t>
-      </w:r>
-      <w:r>
-        <w:rPr>
-          <w:rFonts w:hint="eastAsia"/>
-          <w:u w:val="wave" w:color="FF0000"/>
-        </w:rPr>
-        <w:t>id</w:t>
-      </w:r>
-      <w:r>
-        <w:t>,</w:t>
-      </w:r>
-      <w:r>
-        <w:rPr>
-          <w:rFonts w:hint="eastAsia"/>
-          <w:u w:val="wave" w:color="FF0000"/>
-        </w:rPr>
-        <w:t>p</w:t>
-      </w:r>
-      <w:r>
-        <w:rPr>
-          <w:u w:val="wave" w:color="FF0000"/>
-        </w:rPr>
-        <w:t>roduct_</w:t>
-      </w:r>
-      <w:r>
-        <w:rPr>
-          <w:rFonts w:hint="eastAsia"/>
-          <w:u w:val="wave" w:color="FF0000"/>
-        </w:rPr>
-        <w:t>id</w:t>
-      </w:r>
-      <w:r>
-        <w:rPr>
-          <w:rFonts w:hint="eastAsia"/>
-        </w:rPr>
-        <w:t>,</w:t>
-      </w:r>
-      <w:r>
-        <w:t>product_count</w:t>
-      </w:r>
-      <w:r>
-        <w:rPr>
-          <w:rFonts w:hint="eastAsia"/>
-        </w:rPr>
-        <w:t>）</w:t>
-      </w:r>
-    </w:p>
-    <w:p>
-      <w:pPr>
-        <w:ind w:firstLine="420"/>
-      </w:pPr>
-      <w:r>
-        <w:t xml:space="preserve">admin </w:t>
-      </w:r>
-      <w:r>
-        <w:rPr>
-          <w:rFonts w:hint="eastAsia"/>
-        </w:rPr>
-        <w:t>(</w:t>
-      </w:r>
-      <w:r>
-        <w:rPr>
-          <w:rFonts w:hint="eastAsia"/>
-          <w:u w:val="thick" w:color="FF0000"/>
-        </w:rPr>
-        <w:t>a</w:t>
-      </w:r>
-      <w:r>
-        <w:rPr>
-          <w:u w:val="thick" w:color="FF0000"/>
-        </w:rPr>
-        <w:t>dmin_</w:t>
-      </w:r>
-      <w:r>
-        <w:rPr>
-          <w:rFonts w:hint="eastAsia"/>
-          <w:u w:val="thick" w:color="FF0000"/>
-        </w:rPr>
-        <w:t>id</w:t>
-      </w:r>
-      <w:r>
-        <w:rPr>
-          <w:rFonts w:hint="eastAsia"/>
-        </w:rPr>
-        <w:t>,</w:t>
-      </w:r>
-      <w:r>
-        <w:t>admin_</w:t>
-      </w:r>
-      <w:r>
-        <w:rPr>
-          <w:rFonts w:hint="eastAsia"/>
-        </w:rPr>
-        <w:t>name</w:t>
-      </w:r>
-      <w:r>
-        <w:t>,</w:t>
-      </w:r>
-      <w:r>
-        <w:rPr>
-          <w:rFonts w:hint="eastAsia"/>
-        </w:rPr>
-        <w:t>a</w:t>
-      </w:r>
-      <w:r>
-        <w:t>dmin_</w:t>
-      </w:r>
-      <w:r>
-        <w:rPr>
-          <w:rFonts w:hint="eastAsia"/>
-        </w:rPr>
-        <w:t>password</w:t>
-      </w:r>
-      <w:r>
-        <w:t>,admin_email</w:t>
-      </w:r>
-      <w:r>
-        <w:rPr>
-          <w:rFonts w:hint="eastAsia"/>
-        </w:rPr>
-        <w:t>）</w:t>
-      </w:r>
-    </w:p>
-    <w:p>
-      <w:pPr>
-        <w:ind w:firstLine="420"/>
-        <w:rPr>
-          <w:rFonts w:hint="eastAsia"/>
-        </w:rPr>
+      <w:pPr>
+        <w:ind w:firstLine="420"/>
       </w:pPr>
       <w:r>
         <w:rPr>
@@ -2235,9 +2094,6 @@
     <w:p>
       <w:pPr>
         <w:ind w:firstLine="420"/>
-        <w:rPr>
-          <w:rFonts w:hint="eastAsia"/>
-        </w:rPr>
       </w:pPr>
       <w:r>
         <w:t>e</w:t>
@@ -2258,24 +2114,76 @@
         <w:rPr>
           <w:u w:val="thick" w:color="FF0000"/>
         </w:rPr>
+        <w:t>evaluation_</w:t>
+      </w:r>
+      <w:r>
+        <w:rPr>
+          <w:rFonts w:hint="eastAsia"/>
+          <w:u w:val="thick" w:color="FF0000"/>
+        </w:rPr>
+        <w:t>id</w:t>
+      </w:r>
+      <w:r>
+        <w:rPr>
+          <w:rFonts w:hint="eastAsia"/>
+        </w:rPr>
+        <w:t>,</w:t>
+      </w:r>
+      <w:r>
+        <w:t xml:space="preserve"> </w:t>
+      </w:r>
+      <w:r>
+        <w:rPr>
+          <w:u w:val="wave" w:color="FF0000"/>
+        </w:rPr>
         <w:t>evaluation</w:t>
       </w:r>
       <w:r>
         <w:rPr>
-          <w:u w:val="thick" w:color="FF0000"/>
+          <w:rFonts w:hint="eastAsia"/>
+          <w:u w:val="wave" w:color="FF0000"/>
         </w:rPr>
         <w:t>_</w:t>
       </w:r>
       <w:r>
         <w:rPr>
           <w:rFonts w:hint="eastAsia"/>
-          <w:u w:val="thick" w:color="FF0000"/>
+          <w:u w:val="wave" w:color="FF0000"/>
         </w:rPr>
         <w:t>id</w:t>
       </w:r>
       <w:r>
         <w:rPr>
           <w:rFonts w:hint="eastAsia"/>
+          <w:u w:val="wave" w:color="FF0000"/>
+        </w:rPr>
+        <w:t>,</w:t>
+      </w:r>
+      <w:r>
+        <w:rPr>
+          <w:u w:val="wave" w:color="FF0000"/>
+        </w:rPr>
+        <w:t>user_</w:t>
+      </w:r>
+      <w:r>
+        <w:rPr>
+          <w:rFonts w:hint="eastAsia"/>
+          <w:u w:val="wave" w:color="FF0000"/>
+        </w:rPr>
+        <w:t>id</w:t>
+      </w:r>
+      <w:r>
+        <w:t>,e</w:t>
+      </w:r>
+      <w:r>
+        <w:t>valuation</w:t>
+      </w:r>
+      <w:r>
+        <w:t>_content</w:t>
+      </w:r>
+      <w:r>
+        <w:rPr>
+          <w:rFonts w:hint="eastAsia"/>
         </w:rPr>
         <w:t>,</w:t>
       </w:r>
@@ -2283,37 +2191,87 @@
         <w:t xml:space="preserve"> </w:t>
       </w:r>
       <w:r>
-        <w:rPr>
-          <w:u w:val="wave" w:color="FF0000"/>
-        </w:rPr>
-        <w:t>evaluation</w:t>
-      </w:r>
-      <w:r>
-        <w:rPr>
-          <w:rFonts w:hint="eastAsia"/>
-          <w:u w:val="wave" w:color="FF0000"/>
+        <w:t>e</w:t>
+      </w:r>
+      <w:r>
+        <w:t>valuation</w:t>
+      </w:r>
+      <w:r>
+        <w:t>_image</w:t>
+      </w:r>
+      <w:r>
+        <w:rPr>
+          <w:rFonts w:hint="eastAsia"/>
+        </w:rPr>
+        <w:t>，</w:t>
+      </w:r>
+      <w:r>
+        <w:t>e</w:t>
+      </w:r>
+      <w:r>
+        <w:t>valuation</w:t>
+      </w:r>
+      <w:r>
+        <w:t>_num</w:t>
+      </w:r>
+      <w:r>
+        <w:rPr>
+          <w:rFonts w:hint="eastAsia"/>
+        </w:rPr>
+        <w:t>）</w:t>
+      </w:r>
+    </w:p>
+    <w:p>
+      <w:pPr>
+        <w:ind w:firstLine="420"/>
+      </w:pPr>
+      <w:r>
+        <w:t>comment</w:t>
+      </w:r>
+      <w:r>
+        <w:t xml:space="preserve"> (</w:t>
+      </w:r>
+      <w:r>
+        <w:rPr>
+          <w:u w:val="thick" w:color="FF0000"/>
+        </w:rPr>
+        <w:t>comment</w:t>
+      </w:r>
+      <w:r>
+        <w:rPr>
+          <w:rFonts w:hint="eastAsia"/>
+          <w:u w:val="thick" w:color="FF0000"/>
         </w:rPr>
         <w:t>_</w:t>
       </w:r>
       <w:r>
         <w:rPr>
           <w:rFonts w:hint="eastAsia"/>
-          <w:u w:val="wave" w:color="FF0000"/>
+          <w:u w:val="thick" w:color="FF0000"/>
         </w:rPr>
         <w:t>id</w:t>
       </w:r>
       <w:r>
         <w:rPr>
           <w:rFonts w:hint="eastAsia"/>
-          <w:u w:val="wave" w:color="FF0000"/>
-        </w:rPr>
-        <w:t>,</w:t>
-      </w:r>
-      <w:r>
-        <w:rPr>
-          <w:u w:val="wave" w:color="FF0000"/>
-        </w:rPr>
-        <w:t>user_</w:t>
+        </w:rPr>
+        <w:t>,</w:t>
+      </w:r>
+      <w:r>
+        <w:t xml:space="preserve"> </w:t>
+      </w:r>
+      <w:r>
+        <w:rPr>
+          <w:u w:val="wave" w:color="FF0000"/>
+        </w:rPr>
+        <w:t>comment</w:t>
+      </w:r>
+      <w:r>
+        <w:rPr>
+          <w:rFonts w:hint="eastAsia"/>
+          <w:u w:val="wave" w:color="FF0000"/>
+        </w:rPr>
+        <w:t>_user_</w:t>
       </w:r>
       <w:r>
         <w:rPr>
@@ -2323,13 +2281,13 @@
         <w:t>id</w:t>
       </w:r>
       <w:r>
-        <w:t>,</w:t>
-      </w:r>
-      <w:r>
-        <w:t>e</w:t>
-      </w:r>
-      <w:r>
-        <w:t>valuation</w:t>
+        <w:rPr>
+          <w:rFonts w:hint="eastAsia"/>
+        </w:rPr>
+        <w:t>,</w:t>
+      </w:r>
+      <w:r>
+        <w:t xml:space="preserve"> comment</w:t>
       </w:r>
       <w:r>
         <w:t>_content</w:t>
@@ -2338,139 +2296,17 @@
         <w:rPr>
           <w:rFonts w:hint="eastAsia"/>
         </w:rPr>
-        <w:t>,</w:t>
-      </w:r>
-      <w:r>
-        <w:t xml:space="preserve"> </w:t>
-      </w:r>
-      <w:r>
-        <w:t>e</w:t>
-      </w:r>
-      <w:r>
-        <w:t>valuation</w:t>
-      </w:r>
-      <w:r>
-        <w:t>_image</w:t>
-      </w:r>
-      <w:r>
-        <w:rPr>
-          <w:rFonts w:hint="eastAsia"/>
-        </w:rPr>
-        <w:t>，</w:t>
-      </w:r>
-      <w:r>
-        <w:t>e</w:t>
-      </w:r>
-      <w:r>
-        <w:t>valuation</w:t>
-      </w:r>
-      <w:r>
-        <w:t>_num</w:t>
-      </w:r>
-      <w:r>
-        <w:rPr>
-          <w:rFonts w:hint="eastAsia"/>
-        </w:rPr>
         <w:t>）</w:t>
       </w:r>
     </w:p>
     <w:p>
       <w:pPr>
         <w:ind w:firstLine="420"/>
-        <w:rPr>
-          <w:rFonts w:hint="eastAsia"/>
-        </w:rPr>
-      </w:pPr>
-      <w:r>
-        <w:t>comment</w:t>
-      </w:r>
-      <w:r>
-        <w:t xml:space="preserve"> (</w:t>
-      </w:r>
-      <w:r>
-        <w:rPr>
-          <w:u w:val="thick" w:color="FF0000"/>
-        </w:rPr>
-        <w:t>comment</w:t>
-      </w:r>
-      <w:r>
-        <w:rPr>
-          <w:rFonts w:hint="eastAsia"/>
-          <w:u w:val="thick" w:color="FF0000"/>
-        </w:rPr>
-        <w:t>_</w:t>
-      </w:r>
-      <w:r>
-        <w:rPr>
-          <w:rFonts w:hint="eastAsia"/>
-          <w:u w:val="thick" w:color="FF0000"/>
-        </w:rPr>
-        <w:t>id</w:t>
-      </w:r>
-      <w:r>
-        <w:rPr>
-          <w:rFonts w:hint="eastAsia"/>
-        </w:rPr>
-        <w:t>,</w:t>
-      </w:r>
-      <w:r>
-        <w:t xml:space="preserve"> </w:t>
-      </w:r>
-      <w:r>
-        <w:rPr>
-          <w:u w:val="wave" w:color="FF0000"/>
-        </w:rPr>
-        <w:t>comment</w:t>
-      </w:r>
-      <w:r>
-        <w:rPr>
-          <w:rFonts w:hint="eastAsia"/>
-          <w:u w:val="wave" w:color="FF0000"/>
-        </w:rPr>
-        <w:t>_user_</w:t>
-      </w:r>
-      <w:r>
-        <w:rPr>
-          <w:rFonts w:hint="eastAsia"/>
-          <w:u w:val="wave" w:color="FF0000"/>
-        </w:rPr>
-        <w:t>id</w:t>
-      </w:r>
-      <w:r>
-        <w:rPr>
-          <w:rFonts w:hint="eastAsia"/>
-        </w:rPr>
-        <w:t>,</w:t>
-      </w:r>
-      <w:r>
-        <w:t xml:space="preserve"> </w:t>
-      </w:r>
-      <w:r>
-        <w:t>comment</w:t>
-      </w:r>
-      <w:r>
-        <w:t>_content</w:t>
-      </w:r>
-      <w:r>
-        <w:rPr>
-          <w:rFonts w:hint="eastAsia"/>
-        </w:rPr>
-        <w:t>）</w:t>
-      </w:r>
-    </w:p>
-    <w:p>
-      <w:pPr>
-        <w:ind w:firstLine="420"/>
-      </w:pPr>
-      <w:bookmarkStart w:id="0" w:name="_GoBack"/>
-      <w:bookmarkEnd w:id="0"/>
-    </w:p>
-    <w:p>
-      <w:pPr>
-        <w:ind w:firstLine="420"/>
-        <w:rPr>
-          <w:rFonts w:hint="eastAsia"/>
-        </w:rPr>
+      </w:pPr>
+    </w:p>
+    <w:p>
+      <w:pPr>
+        <w:ind w:firstLine="420"/>
       </w:pPr>
       <w:r>
         <w:rPr>

--- a/people/李胜星/需求文档.docx
+++ b/people/李胜星/需求文档.docx
@@ -97,7 +97,19 @@
         <w:rPr>
           <w:rFonts w:hint="eastAsia"/>
         </w:rPr>
-        <w:t>商品的图片，商品的价格，商品的名字，销量，</w:t>
+        <w:t>商品的图片，商品的价格，</w:t>
+      </w:r>
+      <w:r>
+        <w:rPr>
+          <w:rFonts w:hint="eastAsia"/>
+        </w:rPr>
+        <w:t>商品的种类，</w:t>
+      </w:r>
+      <w:r>
+        <w:rPr>
+          <w:rFonts w:hint="eastAsia"/>
+        </w:rPr>
+        <w:t>商品的名字，销量，</w:t>
       </w:r>
       <w:r>
         <w:rPr>
@@ -246,7 +258,31 @@
         <w:rPr>
           <w:rFonts w:hint="eastAsia"/>
         </w:rPr>
-        <w:t>时间，内容，商品，评论，评论的用户名头像，时间，内容</w:t>
+        <w:t>时间，内容，商品，评论，评论的用户名头像，</w:t>
+      </w:r>
+      <w:r>
+        <w:rPr>
+          <w:rFonts w:hint="eastAsia"/>
+        </w:rPr>
+        <w:t>评论</w:t>
+      </w:r>
+      <w:r>
+        <w:rPr>
+          <w:rFonts w:hint="eastAsia"/>
+        </w:rPr>
+        <w:t>时间，</w:t>
+      </w:r>
+      <w:r>
+        <w:rPr>
+          <w:rFonts w:hint="eastAsia"/>
+        </w:rPr>
+        <w:t>评论</w:t>
+      </w:r>
+      <w:r>
+        <w:rPr>
+          <w:rFonts w:hint="eastAsia"/>
+        </w:rPr>
+        <w:t>内容</w:t>
       </w:r>
     </w:p>
     <w:p>
@@ -320,7 +356,19 @@
         <w:rPr>
           <w:rFonts w:hint="eastAsia"/>
         </w:rPr>
-        <w:t>表情包。</w:t>
+        <w:t>表情包</w:t>
+      </w:r>
+      <w:r>
+        <w:rPr>
+          <w:rFonts w:hint="eastAsia"/>
+        </w:rPr>
+        <w:t>，图片</w:t>
+      </w:r>
+      <w:r>
+        <w:rPr>
+          <w:rFonts w:hint="eastAsia"/>
+        </w:rPr>
+        <w:t>。</w:t>
       </w:r>
     </w:p>
     <w:p>
@@ -415,6 +463,9 @@
     <w:p>
       <w:pPr>
         <w:ind w:firstLine="420"/>
+        <w:rPr>
+          <w:rFonts w:hint="eastAsia"/>
+        </w:rPr>
       </w:pPr>
       <w:r>
         <w:rPr>
@@ -478,6 +529,22 @@
         <w:rPr>
           <w:rFonts w:hint="eastAsia"/>
         </w:rPr>
+        <w:t>订单页面：待付款，待发货，等分类按钮，</w:t>
+      </w:r>
+    </w:p>
+    <w:p>
+      <w:pPr>
+        <w:ind w:firstLine="420"/>
+      </w:pPr>
+    </w:p>
+    <w:p>
+      <w:pPr>
+        <w:ind w:firstLine="420"/>
+      </w:pPr>
+      <w:r>
+        <w:rPr>
+          <w:rFonts w:hint="eastAsia"/>
+        </w:rPr>
         <w:t>地址列表页面：</w:t>
       </w:r>
       <w:r>
@@ -575,137 +642,375 @@
           <w:color w:val="FF0000"/>
         </w:rPr>
         <w:t>）</w:t>
+      </w:r>
+      <w:r>
+        <w:rPr>
+          <w:rFonts w:hint="eastAsia"/>
+        </w:rPr>
+        <w:t>设置</w:t>
+      </w:r>
+      <w:r>
+        <w:rPr>
+          <w:rFonts w:hint="eastAsia"/>
+        </w:rPr>
+        <w:t>，我的订单板块，我是商家板块。</w:t>
+      </w:r>
+    </w:p>
+    <w:p>
+      <w:pPr>
+        <w:ind w:firstLine="420"/>
+      </w:pPr>
+    </w:p>
+    <w:p>
+      <w:pPr>
+        <w:ind w:firstLine="420"/>
+      </w:pPr>
+      <w:r>
+        <w:rPr>
+          <w:rFonts w:hint="eastAsia"/>
+        </w:rPr>
+        <w:t>设置页面：头像，名字，收货地址，账户与安全，退出当前账户（跳转到登录页面）</w:t>
+      </w:r>
+    </w:p>
+    <w:p>
+      <w:pPr>
+        <w:ind w:firstLine="420"/>
+      </w:pPr>
+    </w:p>
+    <w:p>
+      <w:pPr>
+        <w:ind w:firstLine="420"/>
+      </w:pPr>
+      <w:r>
+        <w:rPr>
+          <w:rFonts w:hint="eastAsia"/>
+        </w:rPr>
+        <w:t>账户与安全页面：用户的名字，修改手机号，设置登录密码（点击获取验证码），</w:t>
+      </w:r>
+      <w:r>
+        <w:rPr>
+          <w:rFonts w:hint="eastAsia"/>
+        </w:rPr>
+        <w:t>注销账户</w:t>
+      </w:r>
+    </w:p>
+    <w:p>
+      <w:pPr>
+        <w:ind w:firstLine="420"/>
+      </w:pPr>
+    </w:p>
+    <w:p>
+      <w:pPr>
+        <w:ind w:firstLine="420"/>
+      </w:pPr>
+      <w:r>
+        <w:rPr>
+          <w:rFonts w:hint="eastAsia"/>
+        </w:rPr>
+        <w:t>设置密码验证手机验证码页面：发送验证嘛，重新发送，倒计时，</w:t>
+      </w:r>
+      <w:r>
+        <w:rPr>
+          <w:rFonts w:hint="eastAsia"/>
+        </w:rPr>
+        <w:t>确认之后跳转到修改密码界面</w:t>
+      </w:r>
+    </w:p>
+    <w:p>
+      <w:pPr>
+        <w:ind w:firstLine="420"/>
+      </w:pPr>
+    </w:p>
+    <w:p>
+      <w:pPr>
+        <w:ind w:firstLine="420"/>
+      </w:pPr>
+      <w:r>
+        <w:rPr>
+          <w:rFonts w:hint="eastAsia"/>
+        </w:rPr>
+        <w:t>修改密码界面：请输入登录密码，确认密码。</w:t>
+      </w:r>
+    </w:p>
+    <w:p>
+      <w:pPr>
+        <w:ind w:firstLine="420"/>
+      </w:pPr>
+    </w:p>
+    <w:p>
+      <w:pPr>
+        <w:ind w:firstLine="420"/>
+      </w:pPr>
+      <w:r>
+        <w:rPr>
+          <w:rFonts w:hint="eastAsia"/>
+        </w:rPr>
+        <w:t>登录页面：</w:t>
+      </w:r>
+      <w:r>
+        <w:rPr>
+          <w:rFonts w:hint="eastAsia"/>
+        </w:rPr>
+        <w:t>头像，用户名，密码，</w:t>
+      </w:r>
+      <w:r>
+        <w:rPr>
+          <w:rFonts w:hint="eastAsia"/>
+        </w:rPr>
+        <w:t>登录功能，自动登录功能，注册功能，找回密码功能</w:t>
+      </w:r>
+    </w:p>
+    <w:p>
+      <w:r>
+        <w:rPr>
+          <w:rFonts w:hint="eastAsia"/>
+        </w:rPr>
+        <w:t>跳转到商品页面。</w:t>
+      </w:r>
+    </w:p>
+    <w:p/>
+    <w:p>
+      <w:r>
+        <w:tab/>
+      </w:r>
+      <w:r>
+        <w:rPr>
+          <w:rFonts w:hint="eastAsia"/>
+        </w:rPr>
+        <w:t>注册页面：</w:t>
+      </w:r>
+      <w:r>
+        <w:rPr>
+          <w:rFonts w:hint="eastAsia"/>
+        </w:rPr>
+        <w:t>电话号码，验证码。</w:t>
+      </w:r>
+      <w:r>
+        <w:rPr>
+          <w:rFonts w:hint="eastAsia"/>
+        </w:rPr>
+        <w:t>判断是否注册。</w:t>
+      </w:r>
+      <w:r>
+        <w:rPr>
+          <w:rFonts w:hint="eastAsia"/>
+        </w:rPr>
+        <w:t>注册成功跳转到个人信息页面。</w:t>
+      </w:r>
+    </w:p>
+    <w:p/>
+    <w:p>
+      <w:pPr>
+        <w:ind w:firstLine="420"/>
+      </w:pPr>
+      <w:r>
+        <w:rPr>
+          <w:rFonts w:hint="eastAsia"/>
+        </w:rPr>
+        <w:t>已经注册页面：</w:t>
+      </w:r>
+      <w:r>
+        <w:rPr>
+          <w:rFonts w:hint="eastAsia"/>
+        </w:rPr>
+        <w:t>手机号844666已经注册可登录淘宝。立即登录跳转到登录页面。</w:t>
+      </w:r>
+    </w:p>
+    <w:p>
+      <w:pPr>
+        <w:ind w:firstLine="420"/>
+      </w:pPr>
+    </w:p>
+    <w:p>
+      <w:r>
+        <w:tab/>
+      </w:r>
+      <w:r>
+        <w:rPr>
+          <w:rFonts w:hint="eastAsia"/>
+        </w:rPr>
+        <w:t>注册商家的页面：店铺名（验证），店铺描述，照片，</w:t>
+      </w:r>
+      <w:r>
+        <w:rPr>
+          <w:rFonts w:hint="eastAsia"/>
+        </w:rPr>
+        <w:t>地址</w:t>
+      </w:r>
+      <w:r>
+        <w:rPr>
+          <w:rFonts w:hint="eastAsia"/>
+        </w:rPr>
+        <w:t>。</w:t>
+      </w:r>
+    </w:p>
+    <w:p/>
+    <w:p>
+      <w:pPr>
+        <w:ind w:firstLine="420"/>
+      </w:pPr>
+      <w:r>
+        <w:rPr>
+          <w:rFonts w:hint="eastAsia"/>
+        </w:rPr>
+        <w:t>店铺页面：</w:t>
+      </w:r>
+      <w:r>
+        <w:rPr>
+          <w:rFonts w:hint="eastAsia"/>
+        </w:rPr>
+        <w:t>上架商品，下架商品</w:t>
+      </w:r>
+    </w:p>
+    <w:p>
+      <w:pPr>
+        <w:ind w:firstLine="420"/>
+      </w:pPr>
+    </w:p>
+    <w:p>
+      <w:r>
+        <w:rPr>
+          <w:rFonts w:hint="eastAsia"/>
+        </w:rPr>
+        <w:t>商家页面：</w:t>
+      </w:r>
+    </w:p>
+    <w:p>
+      <w:pPr>
+        <w:ind w:firstLine="420"/>
+      </w:pPr>
+      <w:r>
+        <w:rPr>
+          <w:rFonts w:hint="eastAsia"/>
+        </w:rPr>
+        <w:t>商品页面：显示正在出售中的商品，发布商品的功能（跳转到发布商品界面），商品管理的功能（管理商品的界面）</w:t>
+      </w:r>
+    </w:p>
+    <w:p>
+      <w:pPr>
+        <w:ind w:firstLine="420"/>
+      </w:pPr>
+      <w:r>
+        <w:rPr>
+          <w:rFonts w:hint="eastAsia"/>
+        </w:rPr>
+        <w:t>发布商品界面：上传图片，商品的名字，商品的类别，商品的规格，商品的库存，商品的描述。</w:t>
+      </w:r>
+    </w:p>
+    <w:p>
+      <w:pPr>
+        <w:ind w:firstLine="420"/>
+        <w:rPr>
+          <w:rFonts w:hint="eastAsia"/>
+        </w:rPr>
+      </w:pPr>
+      <w:r>
+        <w:rPr>
+          <w:rFonts w:hint="eastAsia"/>
+        </w:rPr>
+        <w:t>管理商品的界面：</w:t>
+      </w:r>
+    </w:p>
+    <w:p>
+      <w:r>
+        <w:tab/>
+      </w:r>
+      <w:r>
+        <w:rPr>
+          <w:rFonts w:hint="eastAsia"/>
+        </w:rPr>
+        <w:t>消息页面：用户名字，用户头像，最近消息内容，最近消息时间</w:t>
+      </w:r>
+    </w:p>
+    <w:p>
+      <w:pPr>
+        <w:rPr>
+          <w:rFonts w:hint="eastAsia"/>
+        </w:rPr>
+      </w:pPr>
+      <w:r>
+        <w:rPr>
+          <w:rFonts w:hint="eastAsia"/>
+        </w:rPr>
+        <w:tab/>
+        <w:t>消息详情界面：</w:t>
+      </w:r>
+    </w:p>
+    <w:p>
+      <w:r>
+        <w:tab/>
+      </w:r>
+      <w:r>
+        <w:rPr>
+          <w:rFonts w:hint="eastAsia"/>
+        </w:rPr>
+        <w:t>我的页面：商铺头像</w:t>
+      </w:r>
+      <w:r>
+        <w:rPr>
+          <w:rFonts w:hint="eastAsia"/>
+        </w:rPr>
+        <w:t>，</w:t>
+      </w:r>
+      <w:r>
+        <w:rPr>
+          <w:rFonts w:hint="eastAsia"/>
+        </w:rPr>
+        <w:t>商铺名字，显示订单分类</w:t>
+      </w:r>
+      <w:r>
+        <w:rPr>
+          <w:rFonts w:hint="eastAsia"/>
+        </w:rPr>
+        <w:t>（跳转到订单页面）</w:t>
+      </w:r>
+      <w:r>
+        <w:rPr>
+          <w:rFonts w:hint="eastAsia"/>
+        </w:rPr>
+        <w:t>，查看商铺功能（跳转到商铺</w:t>
+      </w:r>
+      <w:r>
+        <w:rPr>
+          <w:rFonts w:hint="eastAsia"/>
+        </w:rPr>
+        <w:t>信息</w:t>
+      </w:r>
+      <w:r>
+        <w:rPr>
+          <w:rFonts w:hint="eastAsia"/>
+        </w:rPr>
+        <w:t>页面），订单功能（跳转到订单页面），</w:t>
+      </w:r>
+      <w:r>
+        <w:rPr>
+          <w:rFonts w:hint="eastAsia"/>
+        </w:rPr>
+        <w:t>跳转到设置页面</w:t>
       </w:r>
       <w:bookmarkStart w:id="0" w:name="_GoBack"/>
       <w:bookmarkEnd w:id="0"/>
-      <w:r>
-        <w:rPr>
-          <w:rFonts w:hint="eastAsia"/>
-        </w:rPr>
-        <w:t>设置</w:t>
-      </w:r>
-      <w:r>
-        <w:rPr>
-          <w:rFonts w:hint="eastAsia"/>
-        </w:rPr>
-        <w:t>，我的订单板块，我是商家板块。</w:t>
-      </w:r>
-    </w:p>
-    <w:p>
-      <w:pPr>
-        <w:ind w:firstLine="420"/>
-      </w:pPr>
-    </w:p>
-    <w:p>
-      <w:pPr>
-        <w:ind w:firstLine="420"/>
-      </w:pPr>
-      <w:r>
-        <w:rPr>
-          <w:rFonts w:hint="eastAsia"/>
-        </w:rPr>
-        <w:t>设置页面：头像，名字，收货地址，账户与安全，退出当前账户（跳转到登录页面）</w:t>
-      </w:r>
-    </w:p>
-    <w:p>
-      <w:pPr>
-        <w:ind w:firstLine="420"/>
-      </w:pPr>
-    </w:p>
-    <w:p>
-      <w:pPr>
-        <w:ind w:firstLine="420"/>
-      </w:pPr>
-      <w:r>
-        <w:rPr>
-          <w:rFonts w:hint="eastAsia"/>
-        </w:rPr>
-        <w:t>账户与安全页面：用户的名字，修改手机号，设置登录密码（点击获取验证码），</w:t>
-      </w:r>
-      <w:r>
-        <w:rPr>
-          <w:rFonts w:hint="eastAsia"/>
-        </w:rPr>
-        <w:t>注销账户</w:t>
-      </w:r>
-    </w:p>
-    <w:p>
-      <w:pPr>
-        <w:ind w:firstLine="420"/>
-      </w:pPr>
-    </w:p>
-    <w:p>
-      <w:pPr>
-        <w:ind w:firstLine="420"/>
-      </w:pPr>
-      <w:r>
-        <w:rPr>
-          <w:rFonts w:hint="eastAsia"/>
-        </w:rPr>
-        <w:t>设置密码验证手机验证码页面：发送验证嘛，重新发送，倒计时，</w:t>
-      </w:r>
-      <w:r>
-        <w:rPr>
-          <w:rFonts w:hint="eastAsia"/>
-        </w:rPr>
-        <w:t>确认之后跳转到修改密码界面</w:t>
-      </w:r>
-    </w:p>
-    <w:p>
-      <w:pPr>
-        <w:ind w:firstLine="420"/>
-      </w:pPr>
-    </w:p>
-    <w:p>
-      <w:pPr>
-        <w:ind w:firstLine="420"/>
-      </w:pPr>
-      <w:r>
-        <w:rPr>
-          <w:rFonts w:hint="eastAsia"/>
-        </w:rPr>
-        <w:t>修改密码界面：请输入登录密码，确认密码。</w:t>
-      </w:r>
-    </w:p>
-    <w:p>
-      <w:pPr>
-        <w:ind w:firstLine="420"/>
-      </w:pPr>
-    </w:p>
-    <w:p>
-      <w:pPr>
-        <w:ind w:firstLine="420"/>
-      </w:pPr>
-      <w:r>
-        <w:rPr>
-          <w:rFonts w:hint="eastAsia"/>
-        </w:rPr>
-        <w:lastRenderedPageBreak/>
-        <w:t>登录页面：</w:t>
-      </w:r>
-      <w:r>
-        <w:rPr>
-          <w:rFonts w:hint="eastAsia"/>
-        </w:rPr>
-        <w:t>头像，用户名，密码，</w:t>
-      </w:r>
-      <w:r>
-        <w:rPr>
-          <w:rFonts w:hint="eastAsia"/>
-        </w:rPr>
-        <w:t>登录功能，自动登录功能，注册功能，找回密码功能</w:t>
-      </w:r>
-    </w:p>
-    <w:p>
-      <w:r>
-        <w:rPr>
-          <w:rFonts w:hint="eastAsia"/>
-        </w:rPr>
-        <w:t>跳转到商品页面。</w:t>
-      </w:r>
-    </w:p>
-    <w:p/>
-    <w:p>
+    </w:p>
+    <w:p>
+      <w:pPr>
+        <w:ind w:firstLine="420"/>
+        <w:rPr>
+          <w:rFonts w:hint="eastAsia"/>
+        </w:rPr>
+      </w:pPr>
+      <w:r>
+        <w:rPr>
+          <w:rFonts w:hint="eastAsia"/>
+        </w:rPr>
+        <w:t>设置页面：店铺的头像店铺的名字，我的发货地址，账户与安全（跳转到账户与安全页面），退出商家界面（跳转到app首页）。</w:t>
+      </w:r>
+    </w:p>
+    <w:p>
+      <w:pPr>
+        <w:rPr>
+          <w:rFonts w:hint="eastAsia"/>
+        </w:rPr>
+      </w:pPr>
       <w:r>
         <w:tab/>
       </w:r>
@@ -713,140 +1018,42 @@
         <w:rPr>
           <w:rFonts w:hint="eastAsia"/>
         </w:rPr>
-        <w:t>注册页面：</w:t>
-      </w:r>
-      <w:r>
-        <w:rPr>
-          <w:rFonts w:hint="eastAsia"/>
-        </w:rPr>
-        <w:t>电话号码，验证码。</w:t>
-      </w:r>
-      <w:r>
-        <w:rPr>
-          <w:rFonts w:hint="eastAsia"/>
-        </w:rPr>
-        <w:t>判断是否注册。</w:t>
-      </w:r>
-      <w:r>
-        <w:rPr>
-          <w:rFonts w:hint="eastAsia"/>
-        </w:rPr>
-        <w:t>注册成功跳转到个人信息页面。</w:t>
-      </w:r>
-    </w:p>
-    <w:p/>
-    <w:p>
-      <w:pPr>
-        <w:ind w:firstLine="420"/>
-      </w:pPr>
-      <w:r>
-        <w:rPr>
-          <w:rFonts w:hint="eastAsia"/>
-        </w:rPr>
-        <w:t>已经注册页面：</w:t>
-      </w:r>
-      <w:r>
-        <w:rPr>
-          <w:rFonts w:hint="eastAsia"/>
-        </w:rPr>
-        <w:t>手机号844666已经注册可登录淘宝。立即登录跳转到登录页面。</w:t>
-      </w:r>
-    </w:p>
-    <w:p>
-      <w:pPr>
-        <w:ind w:firstLine="420"/>
-      </w:pPr>
-    </w:p>
-    <w:p>
-      <w:r>
-        <w:tab/>
-      </w:r>
-      <w:r>
-        <w:rPr>
-          <w:rFonts w:hint="eastAsia"/>
-        </w:rPr>
-        <w:t>注册商家的页面：店铺名（验证），店铺描述，照片，</w:t>
-      </w:r>
-      <w:r>
-        <w:rPr>
-          <w:rFonts w:hint="eastAsia"/>
-        </w:rPr>
-        <w:t>地址</w:t>
-      </w:r>
-      <w:r>
-        <w:rPr>
-          <w:rFonts w:hint="eastAsia"/>
-        </w:rPr>
-        <w:t>。</w:t>
-      </w:r>
-    </w:p>
-    <w:p/>
-    <w:p>
-      <w:pPr>
-        <w:ind w:firstLine="420"/>
-      </w:pPr>
-      <w:r>
-        <w:rPr>
-          <w:rFonts w:hint="eastAsia"/>
-        </w:rPr>
-        <w:t>店铺页面：</w:t>
-      </w:r>
-      <w:r>
-        <w:rPr>
-          <w:rFonts w:hint="eastAsia"/>
-        </w:rPr>
-        <w:t>上架商品，下架商品</w:t>
-      </w:r>
-    </w:p>
-    <w:p>
-      <w:pPr>
-        <w:ind w:firstLine="420"/>
-      </w:pPr>
-    </w:p>
-    <w:p>
-      <w:pPr>
-        <w:ind w:firstLine="420"/>
-      </w:pPr>
-      <w:r>
-        <w:rPr>
-          <w:rFonts w:hint="eastAsia"/>
-        </w:rPr>
-        <w:t>修改店铺信息的页面：</w:t>
-      </w:r>
-      <w:r>
-        <w:rPr>
-          <w:rFonts w:hint="eastAsia"/>
-        </w:rPr>
-        <w:t xml:space="preserve">店铺的名字，店铺的描述，头像 </w:t>
-      </w:r>
-    </w:p>
-    <w:p>
-      <w:pPr>
-        <w:ind w:firstLine="420"/>
-      </w:pPr>
-    </w:p>
-    <w:p>
-      <w:pPr>
-        <w:ind w:firstLine="420"/>
-      </w:pPr>
-      <w:r>
-        <w:rPr>
-          <w:rFonts w:hint="eastAsia"/>
-        </w:rPr>
-        <w:t>订单页面：</w:t>
-      </w:r>
-      <w:r>
-        <w:rPr>
-          <w:rFonts w:hint="eastAsia"/>
-        </w:rPr>
-        <w:t>待付款，待发货，</w:t>
-      </w:r>
-      <w:r>
-        <w:rPr>
-          <w:rFonts w:hint="eastAsia"/>
-        </w:rPr>
-        <w:t>等分类按钮，</w:t>
-      </w:r>
+        <w:t>我的订单页面：显示订单分类，订单管理功能，</w:t>
+      </w:r>
+    </w:p>
+    <w:p>
+      <w:pPr>
+        <w:ind w:firstLine="420"/>
+      </w:pPr>
+      <w:r>
+        <w:rPr>
+          <w:rFonts w:hint="eastAsia"/>
+        </w:rPr>
+        <w:t>商铺信息</w:t>
+      </w:r>
+      <w:r>
+        <w:rPr>
+          <w:rFonts w:hint="eastAsia"/>
+        </w:rPr>
+        <w:t>修改</w:t>
+      </w:r>
+      <w:r>
+        <w:rPr>
+          <w:rFonts w:hint="eastAsia"/>
+        </w:rPr>
+        <w:t>页面</w:t>
+      </w:r>
+      <w:r>
+        <w:rPr>
+          <w:rFonts w:hint="eastAsia"/>
+        </w:rPr>
+        <w:t>：商铺头像，商铺名字，商铺描述</w:t>
+      </w:r>
+    </w:p>
+    <w:p>
+      <w:pPr>
+        <w:ind w:firstLine="420"/>
+      </w:pPr>
     </w:p>
     <w:p/>
     <w:p>
@@ -1085,6 +1292,7 @@
         <w:rPr>
           <w:rFonts w:hint="eastAsia"/>
         </w:rPr>
+        <w:lastRenderedPageBreak/>
         <w:t>u</w:t>
       </w:r>
       <w:r>
@@ -1196,6 +1404,18 @@
         <w:t>roduct_image</w:t>
       </w:r>
       <w:r>
+        <w:t>,</w:t>
+      </w:r>
+      <w:r>
+        <w:rPr>
+          <w:rFonts w:hint="eastAsia"/>
+        </w:rPr>
+        <w:t>product</w:t>
+      </w:r>
+      <w:r>
+        <w:t>_type</w:t>
+      </w:r>
+      <w:r>
         <w:rPr>
           <w:rFonts w:hint="eastAsia"/>
         </w:rPr>
@@ -2024,7 +2244,6 @@
         <w:ind w:firstLine="420"/>
       </w:pPr>
       <w:r>
-        <w:lastRenderedPageBreak/>
         <w:t>msg_detail (</w:t>
       </w:r>
       <w:r>
@@ -2173,7 +2392,10 @@
         <w:t>id</w:t>
       </w:r>
       <w:r>
-        <w:t>,e</w:t>
+        <w:t>,</w:t>
+      </w:r>
+      <w:r>
+        <w:t>e</w:t>
       </w:r>
       <w:r>
         <w:t>valuation</w:t>

--- a/people/李胜星/需求文档.docx
+++ b/people/李胜星/需求文档.docx
@@ -463,9 +463,6 @@
     <w:p>
       <w:pPr>
         <w:ind w:firstLine="420"/>
-        <w:rPr>
-          <w:rFonts w:hint="eastAsia"/>
-        </w:rPr>
       </w:pPr>
       <w:r>
         <w:rPr>
@@ -900,9 +897,6 @@
     <w:p>
       <w:pPr>
         <w:ind w:firstLine="420"/>
-        <w:rPr>
-          <w:rFonts w:hint="eastAsia"/>
-        </w:rPr>
       </w:pPr>
       <w:r>
         <w:rPr>
@@ -923,11 +917,6 @@
       </w:r>
     </w:p>
     <w:p>
-      <w:pPr>
-        <w:rPr>
-          <w:rFonts w:hint="eastAsia"/>
-        </w:rPr>
-      </w:pPr>
       <w:r>
         <w:rPr>
           <w:rFonts w:hint="eastAsia"/>
@@ -988,93 +977,983 @@
         </w:rPr>
         <w:t>跳转到设置页面</w:t>
       </w:r>
+    </w:p>
+    <w:p>
+      <w:pPr>
+        <w:ind w:firstLine="420"/>
+      </w:pPr>
+      <w:r>
+        <w:rPr>
+          <w:rFonts w:hint="eastAsia"/>
+        </w:rPr>
+        <w:t>设置页面：店铺的头像店铺的名字，我的发货地址，账户与安全（跳转到账户与安全页面），退出商家界面（跳转到app首页）。</w:t>
+      </w:r>
+    </w:p>
+    <w:p>
+      <w:r>
+        <w:tab/>
+      </w:r>
+      <w:r>
+        <w:rPr>
+          <w:rFonts w:hint="eastAsia"/>
+        </w:rPr>
+        <w:t>我的订单页面：显示订单分类，订单管理功能，</w:t>
+      </w:r>
+    </w:p>
+    <w:p>
+      <w:pPr>
+        <w:ind w:firstLine="420"/>
+      </w:pPr>
+      <w:r>
+        <w:rPr>
+          <w:rFonts w:hint="eastAsia"/>
+        </w:rPr>
+        <w:t>商铺信息</w:t>
+      </w:r>
+      <w:r>
+        <w:rPr>
+          <w:rFonts w:hint="eastAsia"/>
+        </w:rPr>
+        <w:t>修改</w:t>
+      </w:r>
+      <w:r>
+        <w:rPr>
+          <w:rFonts w:hint="eastAsia"/>
+        </w:rPr>
+        <w:t>页面</w:t>
+      </w:r>
+      <w:r>
+        <w:rPr>
+          <w:rFonts w:hint="eastAsia"/>
+        </w:rPr>
+        <w:t>：商铺头像，商铺名字，商铺描述</w:t>
+      </w:r>
+    </w:p>
+    <w:p>
+      <w:pPr>
+        <w:ind w:firstLine="420"/>
+      </w:pPr>
+    </w:p>
+    <w:p/>
+    <w:p>
+      <w:r>
+        <w:t>1.1.</w:t>
+      </w:r>
+      <w:r>
+        <w:rPr>
+          <w:rFonts w:hint="eastAsia"/>
+        </w:rPr>
+        <w:t>2.后台管理员</w:t>
+      </w:r>
+    </w:p>
+    <w:p/>
+    <w:p>
+      <w:pPr>
+        <w:ind w:firstLine="420"/>
+      </w:pPr>
+      <w:r>
+        <w:tab/>
+        <w:t>1</w:t>
+      </w:r>
+      <w:r>
+        <w:rPr>
+          <w:rFonts w:hint="eastAsia"/>
+        </w:rPr>
+        <w:t>）</w:t>
+      </w:r>
+      <w:r>
+        <w:rPr>
+          <w:rFonts w:hint="eastAsia"/>
+        </w:rPr>
+        <w:t>、登录，审核店铺信息</w:t>
+      </w:r>
+    </w:p>
+    <w:p>
+      <w:pPr>
+        <w:ind w:firstLine="420"/>
+      </w:pPr>
+      <w:r>
+        <w:tab/>
+        <w:t>2</w:t>
+      </w:r>
+      <w:r>
+        <w:rPr>
+          <w:rFonts w:hint="eastAsia"/>
+        </w:rPr>
+        <w:t>）、添加商铺，删除商铺</w:t>
+      </w:r>
+    </w:p>
+    <w:p>
+      <w:pPr>
+        <w:ind w:firstLine="420"/>
+      </w:pPr>
+      <w:r>
+        <w:tab/>
+        <w:t>3</w:t>
+      </w:r>
+      <w:r>
+        <w:rPr>
+          <w:rFonts w:hint="eastAsia"/>
+        </w:rPr>
+        <w:t>）、管理员巴拉巴拉</w:t>
+      </w:r>
+    </w:p>
+    <w:p/>
+    <w:p>
+      <w:r>
+        <w:rPr>
+          <w:rFonts w:hint="eastAsia"/>
+        </w:rPr>
+        <w:t>1.2可靠性</w:t>
+      </w:r>
+    </w:p>
+    <w:p>
+      <w:r>
+        <w:tab/>
+        <w:t>1</w:t>
+      </w:r>
+      <w:r>
+        <w:rPr>
+          <w:rFonts w:hint="eastAsia"/>
+        </w:rPr>
+        <w:t>）防止用户非法输入</w:t>
+      </w:r>
+      <w:r>
+        <w:rPr>
+          <w:rFonts w:hint="eastAsia"/>
+        </w:rPr>
+        <w:t>（未注册，登录信息不对），不循序访问页面</w:t>
+      </w:r>
+    </w:p>
+    <w:p>
+      <w:r>
+        <w:tab/>
+        <w:t>2</w:t>
+      </w:r>
+      <w:r>
+        <w:rPr>
+          <w:rFonts w:hint="eastAsia"/>
+        </w:rPr>
+        <w:t>）</w:t>
+      </w:r>
+      <w:r>
+        <w:rPr>
+          <w:rFonts w:hint="eastAsia"/>
+        </w:rPr>
+        <w:t>针对后台管理员登陆非法访问，应户名密码不对禁止访问</w:t>
+      </w:r>
+    </w:p>
+    <w:p>
+      <w:r>
+        <w:tab/>
+        <w:t>3</w:t>
+      </w:r>
+      <w:r>
+        <w:rPr>
+          <w:rFonts w:hint="eastAsia"/>
+        </w:rPr>
+        <w:t>）当系统出现错误时，显示错误页面</w:t>
+      </w:r>
+    </w:p>
+    <w:p/>
+    <w:p>
+      <w:r>
+        <w:rPr>
+          <w:rFonts w:hint="eastAsia"/>
+        </w:rPr>
+        <w:t>2.数据库</w:t>
+      </w:r>
+    </w:p>
+    <w:p/>
+    <w:p>
+      <w:r>
+        <w:rPr>
+          <w:rFonts w:hint="eastAsia"/>
+        </w:rPr>
+        <w:tab/>
+      </w:r>
+      <w:r>
+        <w:t>u</w:t>
+      </w:r>
+      <w:r>
+        <w:rPr>
+          <w:rFonts w:hint="eastAsia"/>
+        </w:rPr>
+        <w:t>ser</w:t>
+      </w:r>
+      <w:r>
+        <w:t xml:space="preserve"> </w:t>
+      </w:r>
+      <w:r>
+        <w:rPr>
+          <w:rFonts w:hint="eastAsia"/>
+        </w:rPr>
+        <w:t>(</w:t>
+      </w:r>
+      <w:r>
+        <w:rPr>
+          <w:rFonts w:hint="eastAsia"/>
+          <w:u w:val="thick" w:color="FF0000"/>
+        </w:rPr>
+        <w:t>user_</w:t>
+      </w:r>
+      <w:r>
+        <w:rPr>
+          <w:rFonts w:hint="eastAsia"/>
+          <w:u w:val="thick" w:color="FF0000"/>
+        </w:rPr>
+        <w:t>id</w:t>
+      </w:r>
+      <w:r>
+        <w:rPr>
+          <w:rFonts w:hint="eastAsia"/>
+        </w:rPr>
+        <w:t>,user_</w:t>
+      </w:r>
+      <w:r>
+        <w:rPr>
+          <w:rFonts w:hint="eastAsia"/>
+        </w:rPr>
+        <w:t>name</w:t>
+      </w:r>
+      <w:r>
+        <w:t>,</w:t>
+      </w:r>
+      <w:r>
+        <w:t>user_</w:t>
+      </w:r>
+      <w:r>
+        <w:t>tel,</w:t>
+      </w:r>
+      <w:r>
+        <w:t>user_</w:t>
+      </w:r>
+      <w:r>
+        <w:t>password,</w:t>
+      </w:r>
+      <w:r>
+        <w:t>user_</w:t>
+      </w:r>
+      <w:r>
+        <w:t>address,</w:t>
+      </w:r>
+      <w:r>
+        <w:t>user_</w:t>
+      </w:r>
+      <w:r>
+        <w:t>email,</w:t>
+      </w:r>
+      <w:r>
+        <w:rPr>
+          <w:u w:val="wave" w:color="FF0000"/>
+        </w:rPr>
+        <w:t>user_</w:t>
+      </w:r>
+      <w:r>
+        <w:rPr>
+          <w:u w:val="wave" w:color="FF0000"/>
+        </w:rPr>
+        <w:t>shop</w:t>
+      </w:r>
+      <w:r>
+        <w:rPr>
+          <w:u w:val="wave" w:color="FF0000"/>
+        </w:rPr>
+        <w:t>_id</w:t>
+      </w:r>
+      <w:r>
+        <w:rPr>
+          <w:rFonts w:hint="eastAsia"/>
+        </w:rPr>
+        <w:t>，</w:t>
+      </w:r>
+      <w:r>
+        <w:rPr>
+          <w:rFonts w:hint="eastAsia"/>
+        </w:rPr>
+        <w:lastRenderedPageBreak/>
+        <w:t>u</w:t>
+      </w:r>
+      <w:r>
+        <w:t>ser_elogin</w:t>
+      </w:r>
+      <w:r>
+        <w:rPr>
+          <w:rFonts w:hint="eastAsia"/>
+        </w:rPr>
+        <w:t>，</w:t>
+      </w:r>
+      <w:r>
+        <w:rPr>
+          <w:rFonts w:hint="eastAsia"/>
+        </w:rPr>
+        <w:t>u</w:t>
+      </w:r>
+      <w:r>
+        <w:t>ser_image</w:t>
+      </w:r>
+      <w:r>
+        <w:t>)</w:t>
+      </w:r>
+    </w:p>
+    <w:p>
+      <w:r>
+        <w:tab/>
+      </w:r>
+      <w:r>
+        <w:t>p</w:t>
+      </w:r>
+      <w:r>
+        <w:t>roducts</w:t>
+      </w:r>
+      <w:r>
+        <w:t xml:space="preserve"> </w:t>
+      </w:r>
+      <w:r>
+        <w:rPr>
+          <w:rFonts w:hint="eastAsia"/>
+        </w:rPr>
+        <w:t>(</w:t>
+      </w:r>
+      <w:r>
+        <w:rPr>
+          <w:rFonts w:hint="eastAsia"/>
+          <w:u w:val="wave" w:color="FF0000"/>
+        </w:rPr>
+        <w:t>s</w:t>
+      </w:r>
+      <w:r>
+        <w:rPr>
+          <w:u w:val="wave" w:color="FF0000"/>
+        </w:rPr>
+        <w:t>hop_</w:t>
+      </w:r>
+      <w:r>
+        <w:rPr>
+          <w:rFonts w:hint="eastAsia"/>
+          <w:u w:val="wave" w:color="FF0000"/>
+        </w:rPr>
+        <w:t>id</w:t>
+      </w:r>
+      <w:r>
+        <w:rPr>
+          <w:rFonts w:hint="eastAsia"/>
+        </w:rPr>
+        <w:t>,</w:t>
+      </w:r>
+      <w:r>
+        <w:rPr>
+          <w:rFonts w:hint="eastAsia"/>
+          <w:u w:val="thick" w:color="FF0000"/>
+        </w:rPr>
+        <w:t>p</w:t>
+      </w:r>
+      <w:r>
+        <w:rPr>
+          <w:u w:val="thick" w:color="FF0000"/>
+        </w:rPr>
+        <w:t>roduct_</w:t>
+      </w:r>
+      <w:r>
+        <w:rPr>
+          <w:rFonts w:hint="eastAsia"/>
+          <w:u w:val="thick" w:color="FF0000"/>
+        </w:rPr>
+        <w:t>id</w:t>
+      </w:r>
+      <w:r>
+        <w:rPr>
+          <w:rFonts w:hint="eastAsia"/>
+        </w:rPr>
+        <w:t>,product_</w:t>
+      </w:r>
+      <w:r>
+        <w:rPr>
+          <w:rFonts w:hint="eastAsia"/>
+        </w:rPr>
+        <w:t>name</w:t>
+      </w:r>
+      <w:r>
+        <w:rPr>
+          <w:rFonts w:hint="eastAsia"/>
+        </w:rPr>
+        <w:t>,p</w:t>
+      </w:r>
+      <w:r>
+        <w:t>roduct_image</w:t>
+      </w:r>
+      <w:r>
+        <w:t>,</w:t>
+      </w:r>
+      <w:r>
+        <w:rPr>
+          <w:rFonts w:hint="eastAsia"/>
+        </w:rPr>
+        <w:t>product</w:t>
+      </w:r>
+      <w:r>
+        <w:t>_type</w:t>
+      </w:r>
+      <w:r>
+        <w:rPr>
+          <w:rFonts w:hint="eastAsia"/>
+        </w:rPr>
+        <w:t>,p</w:t>
+      </w:r>
+      <w:r>
+        <w:t>roduct_num</w:t>
+      </w:r>
+      <w:r>
+        <w:rPr>
+          <w:rFonts w:hint="eastAsia"/>
+        </w:rPr>
+        <w:t>,</w:t>
+      </w:r>
+      <w:r>
+        <w:rPr>
+          <w:u w:val="wave" w:color="FF0000"/>
+        </w:rPr>
+        <w:t>specification_id</w:t>
+      </w:r>
+      <w:r>
+        <w:rPr>
+          <w:rFonts w:hint="eastAsia"/>
+        </w:rPr>
+        <w:t>,p</w:t>
+      </w:r>
+      <w:r>
+        <w:t>roduct_</w:t>
+      </w:r>
+      <w:r>
+        <w:t xml:space="preserve"> description</w:t>
+      </w:r>
+      <w:r>
+        <w:rPr>
+          <w:rFonts w:hint="eastAsia"/>
+        </w:rPr>
+        <w:t>,p</w:t>
+      </w:r>
+      <w:r>
+        <w:t>roduct_sale_num</w:t>
+      </w:r>
+      <w:r>
+        <w:rPr>
+          <w:rFonts w:hint="eastAsia"/>
+        </w:rPr>
+        <w:t>,</w:t>
+      </w:r>
+      <w:r>
+        <w:t xml:space="preserve"> </w:t>
+      </w:r>
+      <w:r>
+        <w:rPr>
+          <w:u w:val="wave" w:color="FF0000"/>
+        </w:rPr>
+        <w:t>evaluation_</w:t>
+      </w:r>
+      <w:r>
+        <w:rPr>
+          <w:rFonts w:hint="eastAsia"/>
+          <w:u w:val="wave" w:color="FF0000"/>
+        </w:rPr>
+        <w:t>id</w:t>
+      </w:r>
+      <w:r>
+        <w:rPr>
+          <w:rFonts w:hint="eastAsia"/>
+        </w:rPr>
+        <w:t>)</w:t>
+      </w:r>
+    </w:p>
+    <w:p>
+      <w:r>
+        <w:tab/>
+      </w:r>
+      <w:r>
+        <w:t>specification</w:t>
+      </w:r>
+      <w:r>
+        <w:rPr>
+          <w:rFonts w:hint="eastAsia"/>
+        </w:rPr>
+        <w:t>（</w:t>
+      </w:r>
+      <w:r>
+        <w:rPr>
+          <w:u w:val="thick" w:color="FF0000"/>
+        </w:rPr>
+        <w:t>specification</w:t>
+      </w:r>
+      <w:r>
+        <w:rPr>
+          <w:rFonts w:hint="eastAsia"/>
+          <w:u w:val="thick" w:color="FF0000"/>
+        </w:rPr>
+        <w:t xml:space="preserve"> </w:t>
+      </w:r>
+      <w:r>
+        <w:rPr>
+          <w:u w:val="thick" w:color="FF0000"/>
+        </w:rPr>
+        <w:t>_</w:t>
+      </w:r>
+      <w:r>
+        <w:rPr>
+          <w:rFonts w:hint="eastAsia"/>
+          <w:u w:val="thick" w:color="FF0000"/>
+        </w:rPr>
+        <w:t>id</w:t>
+      </w:r>
+      <w:r>
+        <w:rPr>
+          <w:rFonts w:hint="eastAsia"/>
+        </w:rPr>
+        <w:t>,</w:t>
+      </w:r>
+      <w:r>
+        <w:t>specification</w:t>
+      </w:r>
+      <w:r>
+        <w:t>_</w:t>
+      </w:r>
+      <w:r>
+        <w:rPr>
+          <w:rFonts w:hint="eastAsia"/>
+        </w:rPr>
+        <w:t>content</w:t>
+      </w:r>
+      <w:r>
+        <w:rPr>
+          <w:rFonts w:hint="eastAsia"/>
+        </w:rPr>
+        <w:t>,</w:t>
+      </w:r>
+      <w:r>
+        <w:t>product</w:t>
+      </w:r>
+      <w:r>
+        <w:t>_</w:t>
+      </w:r>
+      <w:r>
+        <w:rPr>
+          <w:rFonts w:hint="eastAsia"/>
+        </w:rPr>
+        <w:t>price）</w:t>
+      </w:r>
+    </w:p>
+    <w:p>
+      <w:pPr>
+        <w:rPr>
+          <w:u w:val="double"/>
+        </w:rPr>
+      </w:pPr>
+      <w:r>
+        <w:tab/>
+      </w:r>
+      <w:r>
+        <w:t>shop</w:t>
+      </w:r>
+      <w:r>
+        <w:rPr>
+          <w:rFonts w:hint="eastAsia"/>
+        </w:rPr>
+        <w:t xml:space="preserve"> (</w:t>
+      </w:r>
+      <w:r>
+        <w:rPr>
+          <w:rFonts w:hint="eastAsia"/>
+          <w:u w:val="thick" w:color="FF0000"/>
+        </w:rPr>
+        <w:t>shop_</w:t>
+      </w:r>
+      <w:r>
+        <w:rPr>
+          <w:rFonts w:hint="eastAsia"/>
+          <w:u w:val="thick" w:color="FF0000"/>
+        </w:rPr>
+        <w:t>id</w:t>
+      </w:r>
+      <w:r>
+        <w:rPr>
+          <w:rFonts w:hint="eastAsia"/>
+        </w:rPr>
+        <w:t>,shop_</w:t>
+      </w:r>
+      <w:r>
+        <w:rPr>
+          <w:rFonts w:hint="eastAsia"/>
+        </w:rPr>
+        <w:t>name</w:t>
+      </w:r>
+      <w:r>
+        <w:rPr>
+          <w:rFonts w:hint="eastAsia"/>
+        </w:rPr>
+        <w:t>,</w:t>
+      </w:r>
+      <w:r>
+        <w:rPr>
+          <w:rFonts w:hint="eastAsia"/>
+          <w:u w:val="wave" w:color="FF0000"/>
+        </w:rPr>
+        <w:t>user_</w:t>
+      </w:r>
+      <w:r>
+        <w:rPr>
+          <w:rFonts w:hint="eastAsia"/>
+          <w:u w:val="wave" w:color="FF0000"/>
+        </w:rPr>
+        <w:t>id</w:t>
+      </w:r>
+      <w:r>
+        <w:rPr>
+          <w:rFonts w:hint="eastAsia"/>
+        </w:rPr>
+        <w:t>,</w:t>
+      </w:r>
+      <w:r>
+        <w:t>shop_image</w:t>
+      </w:r>
+      <w:r>
+        <w:rPr>
+          <w:rFonts w:hint="eastAsia"/>
+        </w:rPr>
+        <w:t>,shop_</w:t>
+      </w:r>
+      <w:r>
+        <w:t>description</w:t>
+      </w:r>
+      <w:r>
+        <w:rPr>
+          <w:rFonts w:hint="eastAsia"/>
+        </w:rPr>
+        <w:t>）</w:t>
+      </w:r>
+    </w:p>
+    <w:p>
+      <w:r>
+        <w:tab/>
+      </w:r>
+      <w:r>
+        <w:t>shoppingcart (</w:t>
+      </w:r>
+      <w:r>
+        <w:rPr>
+          <w:rFonts w:hint="eastAsia"/>
+          <w:u w:val="thick" w:color="FF0000"/>
+        </w:rPr>
+        <w:t>s</w:t>
+      </w:r>
+      <w:r>
+        <w:rPr>
+          <w:u w:val="thick" w:color="FF0000"/>
+        </w:rPr>
+        <w:t>hoppingcart_</w:t>
+      </w:r>
+      <w:r>
+        <w:rPr>
+          <w:rFonts w:hint="eastAsia"/>
+          <w:u w:val="thick" w:color="FF0000"/>
+        </w:rPr>
+        <w:t>id</w:t>
+      </w:r>
+      <w:r>
+        <w:rPr>
+          <w:rFonts w:hint="eastAsia"/>
+        </w:rPr>
+        <w:t>,</w:t>
+      </w:r>
+      <w:r>
+        <w:rPr>
+          <w:rFonts w:hint="eastAsia"/>
+          <w:u w:val="wave" w:color="FF0000"/>
+        </w:rPr>
+        <w:t>user_</w:t>
+      </w:r>
+      <w:r>
+        <w:rPr>
+          <w:rFonts w:hint="eastAsia"/>
+          <w:u w:val="wave" w:color="FF0000"/>
+        </w:rPr>
+        <w:t>id</w:t>
+      </w:r>
+      <w:r>
+        <w:rPr>
+          <w:rFonts w:hint="eastAsia"/>
+        </w:rPr>
+        <w:t>,</w:t>
+      </w:r>
+      <w:r>
+        <w:t>shoppingcart_num</w:t>
+      </w:r>
+      <w:r>
+        <w:rPr>
+          <w:rFonts w:hint="eastAsia"/>
+        </w:rPr>
+        <w:t>）</w:t>
+      </w:r>
+    </w:p>
+    <w:p>
+      <w:pPr>
+        <w:ind w:firstLine="420"/>
+      </w:pPr>
+      <w:r>
+        <w:t xml:space="preserve">shoppingcart_detail </w:t>
+      </w:r>
+    </w:p>
+    <w:p>
+      <w:r>
+        <w:t>(</w:t>
+      </w:r>
+      <w:r>
+        <w:rPr>
+          <w:u w:val="thick" w:color="FF0000"/>
+        </w:rPr>
+        <w:t>shoppingcart_detail_</w:t>
+      </w:r>
+      <w:r>
+        <w:rPr>
+          <w:rFonts w:hint="eastAsia"/>
+          <w:u w:val="thick" w:color="FF0000"/>
+        </w:rPr>
+        <w:t>id</w:t>
+      </w:r>
+      <w:r>
+        <w:rPr>
+          <w:rFonts w:hint="eastAsia"/>
+        </w:rPr>
+        <w:t>,</w:t>
+      </w:r>
+      <w:r>
+        <w:rPr>
+          <w:u w:val="wave" w:color="FF0000"/>
+        </w:rPr>
+        <w:t xml:space="preserve"> shoppingcart_</w:t>
+      </w:r>
+      <w:r>
+        <w:rPr>
+          <w:rFonts w:hint="eastAsia"/>
+          <w:u w:val="wave" w:color="FF0000"/>
+        </w:rPr>
+        <w:t>id</w:t>
+      </w:r>
+      <w:r>
+        <w:rPr>
+          <w:rFonts w:hint="eastAsia"/>
+        </w:rPr>
+        <w:t>,</w:t>
+      </w:r>
+      <w:r>
+        <w:rPr>
+          <w:u w:val="wave" w:color="FF0000"/>
+        </w:rPr>
+        <w:t>product_</w:t>
+      </w:r>
+      <w:r>
+        <w:rPr>
+          <w:rFonts w:hint="eastAsia"/>
+          <w:u w:val="wave" w:color="FF0000"/>
+        </w:rPr>
+        <w:t>id</w:t>
+      </w:r>
+      <w:r>
+        <w:rPr>
+          <w:rFonts w:hint="eastAsia"/>
+        </w:rPr>
+        <w:t>,</w:t>
+      </w:r>
+      <w:r>
+        <w:t>product_</w:t>
+      </w:r>
+      <w:r>
+        <w:rPr>
+          <w:rFonts w:hint="eastAsia"/>
+        </w:rPr>
+        <w:t>count</w:t>
+      </w:r>
+      <w:r>
+        <w:rPr>
+          <w:rFonts w:hint="eastAsia"/>
+        </w:rPr>
+        <w:t>）</w:t>
+      </w:r>
+    </w:p>
+    <w:p>
+      <w:r>
+        <w:tab/>
+      </w:r>
+      <w:r>
+        <w:t xml:space="preserve">order </w:t>
+      </w:r>
+      <w:r>
+        <w:rPr>
+          <w:u w:val="thick" w:color="FF0000"/>
+        </w:rPr>
+        <w:t>(</w:t>
+      </w:r>
+      <w:r>
+        <w:rPr>
+          <w:rFonts w:hint="eastAsia"/>
+          <w:u w:val="thick" w:color="FF0000"/>
+        </w:rPr>
+        <w:t>o</w:t>
+      </w:r>
+      <w:r>
+        <w:rPr>
+          <w:u w:val="thick" w:color="FF0000"/>
+        </w:rPr>
+        <w:t>rder_</w:t>
+      </w:r>
+      <w:r>
+        <w:rPr>
+          <w:rFonts w:hint="eastAsia"/>
+          <w:u w:val="thick" w:color="FF0000"/>
+        </w:rPr>
+        <w:t>id</w:t>
+      </w:r>
+      <w:r>
+        <w:rPr>
+          <w:rFonts w:hint="eastAsia"/>
+          <w:u w:val="thick" w:color="FF0000"/>
+        </w:rPr>
+        <w:t>,</w:t>
+      </w:r>
+      <w:r>
+        <w:rPr>
+          <w:u w:val="wave" w:color="FF0000"/>
+        </w:rPr>
+        <w:t>user_</w:t>
+      </w:r>
+      <w:r>
+        <w:rPr>
+          <w:rFonts w:hint="eastAsia"/>
+          <w:u w:val="wave" w:color="FF0000"/>
+        </w:rPr>
+        <w:t>id</w:t>
+      </w:r>
+      <w:r>
+        <w:rPr>
+          <w:rFonts w:hint="eastAsia"/>
+        </w:rPr>
+        <w:t>,</w:t>
+      </w:r>
+      <w:r>
+        <w:t>order_state</w:t>
+      </w:r>
+      <w:r>
+        <w:rPr>
+          <w:rFonts w:hint="eastAsia"/>
+        </w:rPr>
+        <w:t>,</w:t>
+      </w:r>
+      <w:r>
+        <w:t>order_time</w:t>
+      </w:r>
+      <w:r>
+        <w:rPr>
+          <w:rFonts w:hint="eastAsia"/>
+        </w:rPr>
+        <w:t>,order_price,</w:t>
+      </w:r>
+      <w:r>
+        <w:t>order_msg</w:t>
+      </w:r>
+      <w:r>
+        <w:rPr>
+          <w:rFonts w:hint="eastAsia"/>
+        </w:rPr>
+        <w:t>）</w:t>
+      </w:r>
+    </w:p>
+    <w:p>
+      <w:pPr>
+        <w:ind w:firstLine="420"/>
+      </w:pPr>
+      <w:r>
+        <w:t>order_detail (</w:t>
+      </w:r>
+      <w:r>
+        <w:rPr>
+          <w:u w:val="thick" w:color="FF0000"/>
+        </w:rPr>
+        <w:t>order_detail</w:t>
+      </w:r>
+      <w:r>
+        <w:rPr>
+          <w:rFonts w:hint="eastAsia"/>
+          <w:u w:val="thick" w:color="FF0000"/>
+        </w:rPr>
+        <w:t xml:space="preserve"> </w:t>
+      </w:r>
+      <w:r>
+        <w:rPr>
+          <w:u w:val="thick" w:color="FF0000"/>
+        </w:rPr>
+        <w:t>_</w:t>
+      </w:r>
+      <w:r>
+        <w:rPr>
+          <w:rFonts w:hint="eastAsia"/>
+          <w:u w:val="thick" w:color="FF0000"/>
+        </w:rPr>
+        <w:t>id</w:t>
+      </w:r>
+      <w:r>
+        <w:rPr>
+          <w:rFonts w:hint="eastAsia"/>
+          <w:u w:val="thick" w:color="FF0000"/>
+        </w:rPr>
+        <w:t>,</w:t>
+      </w:r>
+      <w:r>
+        <w:rPr>
+          <w:u w:val="wave" w:color="FF0000"/>
+        </w:rPr>
+        <w:t>order_</w:t>
+      </w:r>
+      <w:r>
+        <w:rPr>
+          <w:rFonts w:hint="eastAsia"/>
+          <w:u w:val="wave" w:color="FF0000"/>
+        </w:rPr>
+        <w:t>id</w:t>
+      </w:r>
+      <w:r>
+        <w:t>,</w:t>
+      </w:r>
+      <w:r>
+        <w:rPr>
+          <w:rFonts w:hint="eastAsia"/>
+          <w:u w:val="wave" w:color="FF0000"/>
+        </w:rPr>
+        <w:t>p</w:t>
+      </w:r>
+      <w:r>
+        <w:rPr>
+          <w:u w:val="wave" w:color="FF0000"/>
+        </w:rPr>
+        <w:t>roduct_</w:t>
+      </w:r>
+      <w:r>
+        <w:rPr>
+          <w:rFonts w:hint="eastAsia"/>
+          <w:u w:val="wave" w:color="FF0000"/>
+        </w:rPr>
+        <w:t>id</w:t>
+      </w:r>
+      <w:r>
+        <w:rPr>
+          <w:rFonts w:hint="eastAsia"/>
+        </w:rPr>
+        <w:t>,</w:t>
+      </w:r>
+      <w:r>
+        <w:t>pr</w:t>
+      </w:r>
       <w:bookmarkStart w:id="0" w:name="_GoBack"/>
       <w:bookmarkEnd w:id="0"/>
-    </w:p>
-    <w:p>
-      <w:pPr>
-        <w:ind w:firstLine="420"/>
-        <w:rPr>
-          <w:rFonts w:hint="eastAsia"/>
-        </w:rPr>
-      </w:pPr>
-      <w:r>
-        <w:rPr>
-          <w:rFonts w:hint="eastAsia"/>
-        </w:rPr>
-        <w:t>设置页面：店铺的头像店铺的名字，我的发货地址，账户与安全（跳转到账户与安全页面），退出商家界面（跳转到app首页）。</w:t>
-      </w:r>
-    </w:p>
-    <w:p>
-      <w:pPr>
-        <w:rPr>
-          <w:rFonts w:hint="eastAsia"/>
-        </w:rPr>
-      </w:pPr>
-      <w:r>
-        <w:tab/>
-      </w:r>
-      <w:r>
-        <w:rPr>
-          <w:rFonts w:hint="eastAsia"/>
-        </w:rPr>
-        <w:t>我的订单页面：显示订单分类，订单管理功能，</w:t>
-      </w:r>
-    </w:p>
-    <w:p>
-      <w:pPr>
-        <w:ind w:firstLine="420"/>
-      </w:pPr>
-      <w:r>
-        <w:rPr>
-          <w:rFonts w:hint="eastAsia"/>
-        </w:rPr>
-        <w:t>商铺信息</w:t>
-      </w:r>
-      <w:r>
-        <w:rPr>
-          <w:rFonts w:hint="eastAsia"/>
-        </w:rPr>
-        <w:t>修改</w:t>
-      </w:r>
-      <w:r>
-        <w:rPr>
-          <w:rFonts w:hint="eastAsia"/>
-        </w:rPr>
-        <w:t>页面</w:t>
-      </w:r>
-      <w:r>
-        <w:rPr>
-          <w:rFonts w:hint="eastAsia"/>
-        </w:rPr>
-        <w:t>：商铺头像，商铺名字，商铺描述</w:t>
-      </w:r>
-    </w:p>
-    <w:p>
-      <w:pPr>
-        <w:ind w:firstLine="420"/>
-      </w:pPr>
-    </w:p>
-    <w:p/>
-    <w:p>
-      <w:r>
-        <w:t>1.1.</w:t>
-      </w:r>
-      <w:r>
-        <w:rPr>
-          <w:rFonts w:hint="eastAsia"/>
-        </w:rPr>
-        <w:t>2.后台管理员</w:t>
-      </w:r>
-    </w:p>
-    <w:p/>
-    <w:p>
-      <w:pPr>
-        <w:ind w:firstLine="420"/>
-      </w:pPr>
-      <w:r>
-        <w:tab/>
-        <w:t>1</w:t>
+      <w:r>
+        <w:t>oduct_count</w:t>
       </w:r>
       <w:r>
         <w:rPr>
@@ -1082,74 +1961,75 @@
         </w:rPr>
         <w:t>）</w:t>
       </w:r>
-      <w:r>
-        <w:rPr>
-          <w:rFonts w:hint="eastAsia"/>
-        </w:rPr>
-        <w:t>、登录，审核店铺信息</w:t>
-      </w:r>
-    </w:p>
-    <w:p>
-      <w:pPr>
-        <w:ind w:firstLine="420"/>
-      </w:pPr>
-      <w:r>
-        <w:tab/>
-        <w:t>2</w:t>
-      </w:r>
-      <w:r>
-        <w:rPr>
-          <w:rFonts w:hint="eastAsia"/>
-        </w:rPr>
-        <w:t>）、添加商铺，删除商铺</w:t>
-      </w:r>
-    </w:p>
-    <w:p>
-      <w:pPr>
-        <w:ind w:firstLine="420"/>
-      </w:pPr>
-      <w:r>
-        <w:tab/>
-        <w:t>3</w:t>
-      </w:r>
-      <w:r>
-        <w:rPr>
-          <w:rFonts w:hint="eastAsia"/>
-        </w:rPr>
-        <w:t>）、管理员巴拉巴拉</w:t>
-      </w:r>
-    </w:p>
-    <w:p/>
-    <w:p>
-      <w:r>
-        <w:rPr>
-          <w:rFonts w:hint="eastAsia"/>
-        </w:rPr>
-        <w:t>1.2可靠性</w:t>
-      </w:r>
-    </w:p>
-    <w:p>
-      <w:r>
-        <w:tab/>
-        <w:t>1</w:t>
-      </w:r>
-      <w:r>
-        <w:rPr>
-          <w:rFonts w:hint="eastAsia"/>
-        </w:rPr>
-        <w:t>）防止用户非法输入</w:t>
-      </w:r>
-      <w:r>
-        <w:rPr>
-          <w:rFonts w:hint="eastAsia"/>
-        </w:rPr>
-        <w:t>（未注册，登录信息不对），不循序访问页面</w:t>
-      </w:r>
-    </w:p>
-    <w:p>
-      <w:r>
-        <w:tab/>
-        <w:t>2</w:t>
+    </w:p>
+    <w:p>
+      <w:pPr>
+        <w:ind w:firstLine="420"/>
+      </w:pPr>
+      <w:r>
+        <w:t xml:space="preserve">admin </w:t>
+      </w:r>
+      <w:r>
+        <w:rPr>
+          <w:rFonts w:hint="eastAsia"/>
+        </w:rPr>
+        <w:t>(</w:t>
+      </w:r>
+      <w:r>
+        <w:rPr>
+          <w:rFonts w:hint="eastAsia"/>
+          <w:u w:val="thick" w:color="FF0000"/>
+        </w:rPr>
+        <w:t>a</w:t>
+      </w:r>
+      <w:r>
+        <w:rPr>
+          <w:u w:val="thick" w:color="FF0000"/>
+        </w:rPr>
+        <w:t>dmin_</w:t>
+      </w:r>
+      <w:r>
+        <w:rPr>
+          <w:rFonts w:hint="eastAsia"/>
+          <w:u w:val="thick" w:color="FF0000"/>
+        </w:rPr>
+        <w:t>id</w:t>
+      </w:r>
+      <w:r>
+        <w:rPr>
+          <w:rFonts w:hint="eastAsia"/>
+        </w:rPr>
+        <w:t>,</w:t>
+      </w:r>
+      <w:r>
+        <w:t>admin_</w:t>
+      </w:r>
+      <w:r>
+        <w:rPr>
+          <w:rFonts w:hint="eastAsia"/>
+        </w:rPr>
+        <w:t>name</w:t>
+      </w:r>
+      <w:r>
+        <w:t>,</w:t>
+      </w:r>
+      <w:r>
+        <w:rPr>
+          <w:rFonts w:hint="eastAsia"/>
+        </w:rPr>
+        <w:t>a</w:t>
+      </w:r>
+      <w:r>
+        <w:t>dmin_</w:t>
+      </w:r>
+      <w:r>
+        <w:rPr>
+          <w:rFonts w:hint="eastAsia"/>
+        </w:rPr>
+        <w:t>password</w:t>
+      </w:r>
+      <w:r>
+        <w:t>,admin_email</w:t>
       </w:r>
       <w:r>
         <w:rPr>
@@ -1157,202 +2037,391 @@
         </w:rPr>
         <w:t>）</w:t>
       </w:r>
-      <w:r>
-        <w:rPr>
-          <w:rFonts w:hint="eastAsia"/>
-        </w:rPr>
-        <w:t>针对后台管理员登陆非法访问，应户名密码不对禁止访问</w:t>
-      </w:r>
-    </w:p>
-    <w:p>
-      <w:r>
-        <w:tab/>
-        <w:t>3</w:t>
-      </w:r>
-      <w:r>
-        <w:rPr>
-          <w:rFonts w:hint="eastAsia"/>
-        </w:rPr>
-        <w:t>）当系统出现错误时，显示错误页面</w:t>
-      </w:r>
-    </w:p>
-    <w:p/>
-    <w:p>
-      <w:r>
-        <w:rPr>
-          <w:rFonts w:hint="eastAsia"/>
-        </w:rPr>
-        <w:t>2.数据库</w:t>
-      </w:r>
-    </w:p>
-    <w:p/>
-    <w:p>
-      <w:r>
-        <w:rPr>
-          <w:rFonts w:hint="eastAsia"/>
-        </w:rPr>
-        <w:tab/>
-      </w:r>
-      <w:r>
-        <w:t>u</w:t>
-      </w:r>
-      <w:r>
-        <w:rPr>
-          <w:rFonts w:hint="eastAsia"/>
-        </w:rPr>
-        <w:t>ser</w:t>
-      </w:r>
-      <w:r>
+    </w:p>
+    <w:p>
+      <w:pPr>
+        <w:ind w:firstLine="420"/>
+      </w:pPr>
+      <w:r>
+        <w:rPr>
+          <w:rFonts w:hint="eastAsia"/>
+        </w:rPr>
+        <w:t>s</w:t>
+      </w:r>
+      <w:r>
+        <w:t>uper_admin (</w:t>
+      </w:r>
+      <w:r>
+        <w:rPr>
+          <w:rFonts w:hint="eastAsia"/>
+          <w:u w:val="thick" w:color="FF0000"/>
+        </w:rPr>
+        <w:t>s</w:t>
+      </w:r>
+      <w:r>
+        <w:rPr>
+          <w:u w:val="thick" w:color="FF0000"/>
+        </w:rPr>
+        <w:t>uper_admin_</w:t>
+      </w:r>
+      <w:r>
+        <w:rPr>
+          <w:rFonts w:hint="eastAsia"/>
+          <w:u w:val="thick" w:color="FF0000"/>
+        </w:rPr>
+        <w:t>id</w:t>
+      </w:r>
+      <w:r>
+        <w:rPr>
+          <w:rFonts w:hint="eastAsia"/>
+          <w:u w:val="thick" w:color="FF0000"/>
+        </w:rPr>
+        <w:t>,</w:t>
+      </w:r>
+      <w:r>
+        <w:rPr>
+          <w:rFonts w:hint="eastAsia"/>
+        </w:rPr>
+        <w:t>super_admin_</w:t>
+      </w:r>
+      <w:r>
+        <w:rPr>
+          <w:rFonts w:hint="eastAsia"/>
+        </w:rPr>
+        <w:t>name</w:t>
+      </w:r>
+      <w:r>
+        <w:rPr>
+          <w:rFonts w:hint="eastAsia"/>
+        </w:rPr>
+        <w:t>,super</w:t>
+      </w:r>
+      <w:r>
+        <w:t>_</w:t>
+      </w:r>
+      <w:r>
+        <w:rPr>
+          <w:rFonts w:hint="eastAsia"/>
+        </w:rPr>
+        <w:t>admin_</w:t>
+      </w:r>
+      <w:r>
+        <w:rPr>
+          <w:rFonts w:hint="eastAsia"/>
+        </w:rPr>
+        <w:t>password</w:t>
+      </w:r>
+      <w:r>
+        <w:rPr>
+          <w:rFonts w:hint="eastAsia"/>
+        </w:rPr>
+        <w:t>,super</w:t>
+      </w:r>
+      <w:r>
+        <w:t>_</w:t>
+      </w:r>
+      <w:r>
+        <w:rPr>
+          <w:rFonts w:hint="eastAsia"/>
+        </w:rPr>
+        <w:t>admin_email</w:t>
+      </w:r>
+      <w:r>
+        <w:rPr>
+          <w:rFonts w:hint="eastAsia"/>
+        </w:rPr>
+        <w:t>）.</w:t>
+      </w:r>
+    </w:p>
+    <w:p>
+      <w:pPr>
+        <w:ind w:firstLine="420"/>
+      </w:pPr>
+      <w:r>
+        <w:t>msg (</w:t>
+      </w:r>
+      <w:r>
+        <w:rPr>
+          <w:rFonts w:hint="eastAsia"/>
+          <w:u w:val="thick" w:color="FF0000"/>
+        </w:rPr>
+        <w:t>m</w:t>
+      </w:r>
+      <w:r>
+        <w:rPr>
+          <w:u w:val="thick" w:color="FF0000"/>
+        </w:rPr>
+        <w:t>sg_</w:t>
+      </w:r>
+      <w:r>
+        <w:rPr>
+          <w:rFonts w:hint="eastAsia"/>
+          <w:u w:val="thick" w:color="FF0000"/>
+        </w:rPr>
+        <w:t>id</w:t>
+      </w:r>
+      <w:r>
+        <w:rPr>
+          <w:rFonts w:hint="eastAsia"/>
+        </w:rPr>
+        <w:t>,</w:t>
+      </w:r>
+      <w:r>
+        <w:rPr>
+          <w:u w:val="wave" w:color="FF0000"/>
+        </w:rPr>
+        <w:t>user_</w:t>
+      </w:r>
+      <w:r>
+        <w:rPr>
+          <w:rFonts w:hint="eastAsia"/>
+          <w:u w:val="wave" w:color="FF0000"/>
+        </w:rPr>
+        <w:t>id</w:t>
+      </w:r>
+      <w:r>
+        <w:rPr>
+          <w:rFonts w:hint="eastAsia"/>
+        </w:rPr>
+        <w:t>,</w:t>
+      </w:r>
+      <w:r>
+        <w:rPr>
+          <w:u w:val="wave" w:color="FF0000"/>
+        </w:rPr>
+        <w:t>shop_</w:t>
+      </w:r>
+      <w:r>
+        <w:rPr>
+          <w:rFonts w:hint="eastAsia"/>
+          <w:u w:val="wave" w:color="FF0000"/>
+        </w:rPr>
+        <w:t>id</w:t>
+      </w:r>
+      <w:r>
+        <w:rPr>
+          <w:rFonts w:hint="eastAsia"/>
+          <w:u w:val="wave" w:color="FF0000"/>
+        </w:rPr>
+        <w:t>,</w:t>
+      </w:r>
+      <w:r>
+        <w:rPr>
+          <w:u w:val="wave" w:color="FF0000"/>
+        </w:rPr>
+        <w:t>msg_detail_</w:t>
+      </w:r>
+      <w:r>
+        <w:rPr>
+          <w:rFonts w:hint="eastAsia"/>
+          <w:u w:val="wave" w:color="FF0000"/>
+        </w:rPr>
+        <w:t>id</w:t>
+      </w:r>
+      <w:r>
+        <w:rPr>
+          <w:rFonts w:hint="eastAsia"/>
+        </w:rPr>
+        <w:t>）</w:t>
+      </w:r>
+    </w:p>
+    <w:p>
+      <w:pPr>
+        <w:ind w:firstLine="420"/>
+      </w:pPr>
+      <w:r>
+        <w:t>msg_detail (</w:t>
+      </w:r>
+      <w:r>
+        <w:rPr>
+          <w:rFonts w:hint="eastAsia"/>
+          <w:u w:val="thick" w:color="FF0000"/>
+        </w:rPr>
+        <w:t>m</w:t>
+      </w:r>
+      <w:r>
+        <w:rPr>
+          <w:u w:val="thick" w:color="FF0000"/>
+        </w:rPr>
+        <w:t>sg_detail_</w:t>
+      </w:r>
+      <w:r>
+        <w:rPr>
+          <w:rFonts w:hint="eastAsia"/>
+          <w:u w:val="thick" w:color="FF0000"/>
+        </w:rPr>
+        <w:t>id</w:t>
+      </w:r>
+      <w:r>
+        <w:rPr>
+          <w:rFonts w:hint="eastAsia"/>
+        </w:rPr>
+        <w:t>,</w:t>
+      </w:r>
+      <w:r>
+        <w:rPr>
+          <w:u w:val="wave" w:color="FF0000"/>
+        </w:rPr>
+        <w:t>msg_</w:t>
+      </w:r>
+      <w:r>
+        <w:rPr>
+          <w:rFonts w:hint="eastAsia"/>
+          <w:u w:val="wave" w:color="FF0000"/>
+        </w:rPr>
+        <w:t>id</w:t>
+      </w:r>
+      <w:r>
+        <w:rPr>
+          <w:rFonts w:hint="eastAsia"/>
+        </w:rPr>
+        <w:t>,</w:t>
+      </w:r>
+      <w:r>
+        <w:t>msg_content</w:t>
+      </w:r>
+      <w:r>
+        <w:rPr>
+          <w:rFonts w:hint="eastAsia"/>
+        </w:rPr>
+        <w:t>,</w:t>
+      </w:r>
+      <w:r>
+        <w:t>msg_time</w:t>
+      </w:r>
+      <w:r>
+        <w:rPr>
+          <w:rFonts w:hint="eastAsia"/>
+        </w:rPr>
+        <w:t>)</w:t>
+      </w:r>
+    </w:p>
+    <w:p>
+      <w:pPr>
+        <w:ind w:firstLine="420"/>
+      </w:pPr>
+      <w:r>
+        <w:t>e</w:t>
+      </w:r>
+      <w:r>
+        <w:t>valuation</w:t>
+      </w:r>
+      <w:r>
+        <w:rPr>
+          <w:rFonts w:hint="eastAsia"/>
+        </w:rPr>
         <w:t xml:space="preserve"> </w:t>
       </w:r>
       <w:r>
-        <w:rPr>
-          <w:rFonts w:hint="eastAsia"/>
-        </w:rPr>
         <w:t>(</w:t>
       </w:r>
       <w:r>
         <w:rPr>
-          <w:rFonts w:hint="eastAsia"/>
-          <w:u w:val="thick" w:color="FF0000"/>
+          <w:u w:val="thick" w:color="FF0000"/>
+        </w:rPr>
+        <w:t>evaluation_</w:t>
+      </w:r>
+      <w:r>
+        <w:rPr>
+          <w:rFonts w:hint="eastAsia"/>
+          <w:u w:val="thick" w:color="FF0000"/>
+        </w:rPr>
+        <w:t>id</w:t>
+      </w:r>
+      <w:r>
+        <w:rPr>
+          <w:rFonts w:hint="eastAsia"/>
+          <w:u w:val="wave" w:color="FF0000"/>
+        </w:rPr>
+        <w:t xml:space="preserve"> </w:t>
+      </w:r>
+      <w:r>
+        <w:rPr>
+          <w:rFonts w:hint="eastAsia"/>
+          <w:u w:val="wave" w:color="FF0000"/>
+        </w:rPr>
+        <w:t>,</w:t>
+      </w:r>
+      <w:r>
+        <w:rPr>
+          <w:u w:val="wave" w:color="FF0000"/>
         </w:rPr>
         <w:t>user_</w:t>
       </w:r>
       <w:r>
         <w:rPr>
           <w:rFonts w:hint="eastAsia"/>
-          <w:u w:val="thick" w:color="FF0000"/>
+          <w:u w:val="wave" w:color="FF0000"/>
         </w:rPr>
         <w:t>id</w:t>
       </w:r>
       <w:r>
-        <w:rPr>
-          <w:rFonts w:hint="eastAsia"/>
-        </w:rPr>
-        <w:t>,user_</w:t>
-      </w:r>
-      <w:r>
-        <w:rPr>
-          <w:rFonts w:hint="eastAsia"/>
-        </w:rPr>
-        <w:t>name</w:t>
-      </w:r>
-      <w:r>
         <w:t>,</w:t>
       </w:r>
       <w:r>
-        <w:t>user_</w:t>
-      </w:r>
-      <w:r>
-        <w:t>tel,</w:t>
-      </w:r>
-      <w:r>
-        <w:t>user_</w:t>
-      </w:r>
-      <w:r>
-        <w:t>password,</w:t>
-      </w:r>
-      <w:r>
-        <w:t>user_</w:t>
-      </w:r>
-      <w:r>
-        <w:t>address,</w:t>
-      </w:r>
-      <w:r>
-        <w:t>user_</w:t>
-      </w:r>
-      <w:r>
-        <w:t>email,</w:t>
-      </w:r>
-      <w:r>
-        <w:rPr>
-          <w:u w:val="wave" w:color="FF0000"/>
-        </w:rPr>
-        <w:t>user_</w:t>
-      </w:r>
-      <w:r>
-        <w:rPr>
-          <w:u w:val="wave" w:color="FF0000"/>
-        </w:rPr>
-        <w:t>shop</w:t>
-      </w:r>
-      <w:r>
-        <w:rPr>
-          <w:u w:val="wave" w:color="FF0000"/>
-        </w:rPr>
-        <w:t>_id</w:t>
-      </w:r>
-      <w:r>
-        <w:rPr>
-          <w:rFonts w:hint="eastAsia"/>
-        </w:rPr>
-        <w:t>，</w:t>
-      </w:r>
-      <w:r>
-        <w:rPr>
-          <w:rFonts w:hint="eastAsia"/>
-        </w:rPr>
-        <w:lastRenderedPageBreak/>
-        <w:t>u</w:t>
-      </w:r>
-      <w:r>
-        <w:t>ser_elogin</w:t>
-      </w:r>
-      <w:r>
-        <w:rPr>
-          <w:rFonts w:hint="eastAsia"/>
-        </w:rPr>
-        <w:t>，</w:t>
-      </w:r>
-      <w:r>
-        <w:rPr>
-          <w:rFonts w:hint="eastAsia"/>
-        </w:rPr>
-        <w:t>u</w:t>
-      </w:r>
-      <w:r>
-        <w:t>ser_image</w:t>
-      </w:r>
-      <w:r>
-        <w:t>)</w:t>
-      </w:r>
-    </w:p>
-    <w:p>
-      <w:r>
-        <w:tab/>
-      </w:r>
-      <w:r>
-        <w:t>p</w:t>
-      </w:r>
-      <w:r>
-        <w:t>roducts</w:t>
+        <w:t>e</w:t>
+      </w:r>
+      <w:r>
+        <w:t>valuation</w:t>
+      </w:r>
+      <w:r>
+        <w:t>_content</w:t>
+      </w:r>
+      <w:r>
+        <w:rPr>
+          <w:rFonts w:hint="eastAsia"/>
+        </w:rPr>
+        <w:t>,</w:t>
       </w:r>
       <w:r>
         <w:t xml:space="preserve"> </w:t>
       </w:r>
       <w:r>
-        <w:rPr>
-          <w:rFonts w:hint="eastAsia"/>
-        </w:rPr>
-        <w:t>(</w:t>
-      </w:r>
-      <w:r>
-        <w:rPr>
-          <w:rFonts w:hint="eastAsia"/>
-          <w:u w:val="wave" w:color="FF0000"/>
-        </w:rPr>
-        <w:t>s</w:t>
-      </w:r>
-      <w:r>
-        <w:rPr>
-          <w:u w:val="wave" w:color="FF0000"/>
-        </w:rPr>
-        <w:t>hop_</w:t>
-      </w:r>
-      <w:r>
-        <w:rPr>
-          <w:rFonts w:hint="eastAsia"/>
-          <w:u w:val="wave" w:color="FF0000"/>
+        <w:t>e</w:t>
+      </w:r>
+      <w:r>
+        <w:t>valuation</w:t>
+      </w:r>
+      <w:r>
+        <w:t>_image</w:t>
+      </w:r>
+      <w:r>
+        <w:t>,evaluation_time</w:t>
+      </w:r>
+      <w:r>
+        <w:rPr>
+          <w:rFonts w:hint="eastAsia"/>
+        </w:rPr>
+        <w:t>）</w:t>
+      </w:r>
+    </w:p>
+    <w:p>
+      <w:pPr>
+        <w:ind w:firstLine="420"/>
+      </w:pPr>
+      <w:r>
+        <w:t>comment</w:t>
+      </w:r>
+      <w:r>
+        <w:t xml:space="preserve"> (</w:t>
+      </w:r>
+      <w:r>
+        <w:rPr>
+          <w:u w:val="thick" w:color="FF0000"/>
+        </w:rPr>
+        <w:t>comment</w:t>
+      </w:r>
+      <w:r>
+        <w:rPr>
+          <w:rFonts w:hint="eastAsia"/>
+          <w:u w:val="thick" w:color="FF0000"/>
+        </w:rPr>
+        <w:t>_</w:t>
+      </w:r>
+      <w:r>
+        <w:rPr>
+          <w:rFonts w:hint="eastAsia"/>
+          <w:u w:val="thick" w:color="FF0000"/>
         </w:rPr>
         <w:t>id</w:t>
       </w:r>
@@ -1363,22 +2432,25 @@
         <w:t>,</w:t>
       </w:r>
       <w:r>
-        <w:rPr>
-          <w:rFonts w:hint="eastAsia"/>
-          <w:u w:val="thick" w:color="FF0000"/>
-        </w:rPr>
-        <w:t>p</w:t>
-      </w:r>
-      <w:r>
-        <w:rPr>
-          <w:u w:val="thick" w:color="FF0000"/>
-        </w:rPr>
-        <w:t>roduct_</w:t>
-      </w:r>
-      <w:r>
-        <w:rPr>
-          <w:rFonts w:hint="eastAsia"/>
-          <w:u w:val="thick" w:color="FF0000"/>
+        <w:t xml:space="preserve"> </w:t>
+      </w:r>
+      <w:r>
+        <w:rPr>
+          <w:u w:val="wave" w:color="FF0000"/>
+        </w:rPr>
+        <w:t>comment</w:t>
+      </w:r>
+      <w:r>
+        <w:rPr>
+          <w:rFonts w:hint="eastAsia"/>
+          <w:u w:val="wave" w:color="FF0000"/>
+        </w:rPr>
+        <w:t>_user_</w:t>
+      </w:r>
+      <w:r>
+        <w:rPr>
+          <w:rFonts w:hint="eastAsia"/>
+          <w:u w:val="wave" w:color="FF0000"/>
         </w:rPr>
         <w:t>id</w:t>
       </w:r>
@@ -1386,1133 +2458,16 @@
         <w:rPr>
           <w:rFonts w:hint="eastAsia"/>
         </w:rPr>
-        <w:t>,product_</w:t>
-      </w:r>
-      <w:r>
-        <w:rPr>
-          <w:rFonts w:hint="eastAsia"/>
-        </w:rPr>
-        <w:t>name</w:t>
-      </w:r>
-      <w:r>
-        <w:rPr>
-          <w:rFonts w:hint="eastAsia"/>
-        </w:rPr>
-        <w:t>,p</w:t>
-      </w:r>
-      <w:r>
-        <w:t>roduct_image</w:t>
-      </w:r>
-      <w:r>
         <w:t>,</w:t>
       </w:r>
       <w:r>
-        <w:rPr>
-          <w:rFonts w:hint="eastAsia"/>
-        </w:rPr>
-        <w:t>product</w:t>
-      </w:r>
-      <w:r>
-        <w:t>_type</w:t>
-      </w:r>
-      <w:r>
-        <w:rPr>
-          <w:rFonts w:hint="eastAsia"/>
-        </w:rPr>
-        <w:t>,p</w:t>
-      </w:r>
-      <w:r>
-        <w:t>roduct_num</w:t>
-      </w:r>
-      <w:r>
-        <w:rPr>
-          <w:rFonts w:hint="eastAsia"/>
-        </w:rPr>
-        <w:t>,</w:t>
-      </w:r>
-      <w:r>
-        <w:rPr>
-          <w:u w:val="wave" w:color="FF0000"/>
-        </w:rPr>
-        <w:t>specification_id</w:t>
-      </w:r>
-      <w:r>
-        <w:rPr>
-          <w:rFonts w:hint="eastAsia"/>
-        </w:rPr>
-        <w:t>,p</w:t>
-      </w:r>
-      <w:r>
-        <w:t>roduct_</w:t>
-      </w:r>
-      <w:r>
-        <w:t xml:space="preserve"> description</w:t>
-      </w:r>
-      <w:r>
-        <w:rPr>
-          <w:rFonts w:hint="eastAsia"/>
-        </w:rPr>
-        <w:t>,p</w:t>
-      </w:r>
-      <w:r>
-        <w:t>roduct_sale_num</w:t>
-      </w:r>
-      <w:r>
-        <w:rPr>
-          <w:rFonts w:hint="eastAsia"/>
-        </w:rPr>
-        <w:t>)</w:t>
-      </w:r>
-    </w:p>
-    <w:p>
-      <w:r>
-        <w:tab/>
-      </w:r>
-      <w:r>
-        <w:t>specification</w:t>
-      </w:r>
-      <w:r>
-        <w:rPr>
-          <w:rFonts w:hint="eastAsia"/>
-        </w:rPr>
-        <w:t>（</w:t>
-      </w:r>
-      <w:r>
-        <w:rPr>
-          <w:u w:val="thick" w:color="FF0000"/>
-        </w:rPr>
-        <w:t>specification</w:t>
-      </w:r>
-      <w:r>
-        <w:rPr>
-          <w:rFonts w:hint="eastAsia"/>
-          <w:u w:val="thick" w:color="FF0000"/>
-        </w:rPr>
-        <w:t xml:space="preserve"> </w:t>
-      </w:r>
-      <w:r>
-        <w:rPr>
-          <w:u w:val="thick" w:color="FF0000"/>
-        </w:rPr>
-        <w:t>_</w:t>
-      </w:r>
-      <w:r>
-        <w:rPr>
-          <w:rFonts w:hint="eastAsia"/>
-          <w:u w:val="thick" w:color="FF0000"/>
-        </w:rPr>
-        <w:t>id</w:t>
-      </w:r>
-      <w:r>
-        <w:rPr>
-          <w:rFonts w:hint="eastAsia"/>
-        </w:rPr>
-        <w:t>,</w:t>
-      </w:r>
-      <w:r>
-        <w:t>specification</w:t>
-      </w:r>
-      <w:r>
-        <w:t>_</w:t>
-      </w:r>
-      <w:r>
-        <w:rPr>
-          <w:rFonts w:hint="eastAsia"/>
-        </w:rPr>
-        <w:t>content</w:t>
-      </w:r>
-      <w:r>
-        <w:rPr>
-          <w:rFonts w:hint="eastAsia"/>
-        </w:rPr>
-        <w:t>,</w:t>
-      </w:r>
-      <w:r>
-        <w:t>product</w:t>
-      </w:r>
-      <w:r>
-        <w:t>_</w:t>
-      </w:r>
-      <w:r>
-        <w:rPr>
-          <w:rFonts w:hint="eastAsia"/>
-        </w:rPr>
-        <w:t>price）</w:t>
-      </w:r>
-    </w:p>
-    <w:p>
-      <w:pPr>
-        <w:rPr>
-          <w:u w:val="double"/>
-        </w:rPr>
-      </w:pPr>
-      <w:r>
-        <w:tab/>
-      </w:r>
-      <w:r>
-        <w:t>shop</w:t>
-      </w:r>
-      <w:r>
-        <w:rPr>
-          <w:rFonts w:hint="eastAsia"/>
-        </w:rPr>
-        <w:t xml:space="preserve"> (</w:t>
-      </w:r>
-      <w:r>
-        <w:rPr>
-          <w:rFonts w:hint="eastAsia"/>
-          <w:u w:val="thick" w:color="FF0000"/>
-        </w:rPr>
-        <w:t>shop_</w:t>
-      </w:r>
-      <w:r>
-        <w:rPr>
-          <w:rFonts w:hint="eastAsia"/>
-          <w:u w:val="thick" w:color="FF0000"/>
-        </w:rPr>
-        <w:t>id</w:t>
-      </w:r>
-      <w:r>
-        <w:rPr>
-          <w:rFonts w:hint="eastAsia"/>
-        </w:rPr>
-        <w:t>,shop_</w:t>
-      </w:r>
-      <w:r>
-        <w:rPr>
-          <w:rFonts w:hint="eastAsia"/>
-        </w:rPr>
-        <w:t>name</w:t>
-      </w:r>
-      <w:r>
-        <w:rPr>
-          <w:rFonts w:hint="eastAsia"/>
-        </w:rPr>
-        <w:t>,</w:t>
-      </w:r>
-      <w:r>
-        <w:rPr>
-          <w:rFonts w:hint="eastAsia"/>
-          <w:u w:val="wave" w:color="FF0000"/>
-        </w:rPr>
-        <w:t>user_</w:t>
-      </w:r>
-      <w:r>
-        <w:rPr>
-          <w:rFonts w:hint="eastAsia"/>
-          <w:u w:val="wave" w:color="FF0000"/>
-        </w:rPr>
-        <w:t>id</w:t>
-      </w:r>
-      <w:r>
-        <w:rPr>
-          <w:rFonts w:hint="eastAsia"/>
-        </w:rPr>
-        <w:t>,</w:t>
-      </w:r>
-      <w:r>
-        <w:t>shop_image</w:t>
-      </w:r>
-      <w:r>
-        <w:rPr>
-          <w:rFonts w:hint="eastAsia"/>
-        </w:rPr>
-        <w:t>,shop_</w:t>
-      </w:r>
-      <w:r>
-        <w:t>description</w:t>
-      </w:r>
-      <w:r>
-        <w:rPr>
-          <w:rFonts w:hint="eastAsia"/>
-        </w:rPr>
-        <w:t>）</w:t>
-      </w:r>
-    </w:p>
-    <w:p>
-      <w:r>
-        <w:tab/>
-      </w:r>
-      <w:r>
-        <w:t>shoppingcart (</w:t>
-      </w:r>
-      <w:r>
-        <w:rPr>
-          <w:rFonts w:hint="eastAsia"/>
-          <w:u w:val="thick" w:color="FF0000"/>
-        </w:rPr>
-        <w:t>s</w:t>
-      </w:r>
-      <w:r>
-        <w:rPr>
-          <w:u w:val="thick" w:color="FF0000"/>
-        </w:rPr>
-        <w:t>hoppingcart_</w:t>
-      </w:r>
-      <w:r>
-        <w:rPr>
-          <w:rFonts w:hint="eastAsia"/>
-          <w:u w:val="thick" w:color="FF0000"/>
-        </w:rPr>
-        <w:t>id</w:t>
-      </w:r>
-      <w:r>
-        <w:rPr>
-          <w:rFonts w:hint="eastAsia"/>
-        </w:rPr>
-        <w:t>,</w:t>
-      </w:r>
-      <w:r>
-        <w:rPr>
-          <w:rFonts w:hint="eastAsia"/>
-          <w:u w:val="wave" w:color="FF0000"/>
-        </w:rPr>
-        <w:t>user_</w:t>
-      </w:r>
-      <w:r>
-        <w:rPr>
-          <w:rFonts w:hint="eastAsia"/>
-          <w:u w:val="wave" w:color="FF0000"/>
-        </w:rPr>
-        <w:t>id</w:t>
-      </w:r>
-      <w:r>
-        <w:rPr>
-          <w:rFonts w:hint="eastAsia"/>
-        </w:rPr>
-        <w:t>,</w:t>
-      </w:r>
-      <w:r>
-        <w:t>shoppingcart_num</w:t>
-      </w:r>
-      <w:r>
-        <w:rPr>
-          <w:rFonts w:hint="eastAsia"/>
-        </w:rPr>
-        <w:t>）</w:t>
-      </w:r>
-    </w:p>
-    <w:p>
-      <w:pPr>
-        <w:ind w:firstLine="420"/>
-      </w:pPr>
-      <w:r>
-        <w:t xml:space="preserve">shoppingcart_detail </w:t>
-      </w:r>
-    </w:p>
-    <w:p>
-      <w:r>
-        <w:t>(</w:t>
-      </w:r>
-      <w:r>
-        <w:rPr>
-          <w:u w:val="thick" w:color="FF0000"/>
-        </w:rPr>
-        <w:t>shoppingcart_detail_</w:t>
-      </w:r>
-      <w:r>
-        <w:rPr>
-          <w:rFonts w:hint="eastAsia"/>
-          <w:u w:val="thick" w:color="FF0000"/>
-        </w:rPr>
-        <w:t>id</w:t>
-      </w:r>
-      <w:r>
-        <w:rPr>
-          <w:rFonts w:hint="eastAsia"/>
-        </w:rPr>
-        <w:t>,</w:t>
-      </w:r>
-      <w:r>
-        <w:rPr>
-          <w:u w:val="wave" w:color="FF0000"/>
-        </w:rPr>
-        <w:t xml:space="preserve"> shoppingcart_</w:t>
-      </w:r>
-      <w:r>
-        <w:rPr>
-          <w:rFonts w:hint="eastAsia"/>
-          <w:u w:val="wave" w:color="FF0000"/>
-        </w:rPr>
-        <w:t>id</w:t>
-      </w:r>
-      <w:r>
-        <w:rPr>
-          <w:rFonts w:hint="eastAsia"/>
-          <w:u w:val="wave" w:color="FF0000"/>
-        </w:rPr>
-        <w:t>,</w:t>
-      </w:r>
-      <w:r>
-        <w:rPr>
-          <w:u w:val="wave" w:color="FF0000"/>
-        </w:rPr>
-        <w:t>shop_</w:t>
-      </w:r>
-      <w:r>
-        <w:rPr>
-          <w:rFonts w:hint="eastAsia"/>
-          <w:u w:val="wave" w:color="FF0000"/>
-        </w:rPr>
-        <w:t>id</w:t>
-      </w:r>
-      <w:r>
-        <w:rPr>
-          <w:rFonts w:hint="eastAsia"/>
-        </w:rPr>
-        <w:t>,</w:t>
-      </w:r>
-      <w:r>
-        <w:rPr>
-          <w:u w:val="wave" w:color="FF0000"/>
-        </w:rPr>
-        <w:t>product_</w:t>
-      </w:r>
-      <w:r>
-        <w:rPr>
-          <w:rFonts w:hint="eastAsia"/>
-          <w:u w:val="wave" w:color="FF0000"/>
-        </w:rPr>
-        <w:t>id</w:t>
-      </w:r>
-      <w:r>
-        <w:rPr>
-          <w:rFonts w:hint="eastAsia"/>
-        </w:rPr>
-        <w:t>,</w:t>
-      </w:r>
-      <w:r>
-        <w:t>product_</w:t>
-      </w:r>
-      <w:r>
-        <w:rPr>
-          <w:rFonts w:hint="eastAsia"/>
-        </w:rPr>
-        <w:t>count</w:t>
-      </w:r>
-      <w:r>
-        <w:rPr>
-          <w:rFonts w:hint="eastAsia"/>
-        </w:rPr>
-        <w:t>）</w:t>
-      </w:r>
-    </w:p>
-    <w:p>
-      <w:r>
-        <w:tab/>
-      </w:r>
-      <w:r>
-        <w:t xml:space="preserve">order </w:t>
-      </w:r>
-      <w:r>
-        <w:rPr>
-          <w:u w:val="thick" w:color="FF0000"/>
-        </w:rPr>
-        <w:t>(</w:t>
-      </w:r>
-      <w:r>
-        <w:rPr>
-          <w:rFonts w:hint="eastAsia"/>
-          <w:u w:val="thick" w:color="FF0000"/>
-        </w:rPr>
-        <w:t>o</w:t>
-      </w:r>
-      <w:r>
-        <w:rPr>
-          <w:u w:val="thick" w:color="FF0000"/>
-        </w:rPr>
-        <w:t>rder_</w:t>
-      </w:r>
-      <w:r>
-        <w:rPr>
-          <w:rFonts w:hint="eastAsia"/>
-          <w:u w:val="thick" w:color="FF0000"/>
-        </w:rPr>
-        <w:t>id</w:t>
-      </w:r>
-      <w:r>
-        <w:rPr>
-          <w:rFonts w:hint="eastAsia"/>
-          <w:u w:val="thick" w:color="FF0000"/>
-        </w:rPr>
-        <w:t>,</w:t>
-      </w:r>
-      <w:r>
-        <w:rPr>
-          <w:u w:val="wave" w:color="FF0000"/>
-        </w:rPr>
-        <w:t>user_</w:t>
-      </w:r>
-      <w:r>
-        <w:rPr>
-          <w:rFonts w:hint="eastAsia"/>
-          <w:u w:val="wave" w:color="FF0000"/>
-        </w:rPr>
-        <w:t>id</w:t>
-      </w:r>
-      <w:r>
-        <w:rPr>
-          <w:rFonts w:hint="eastAsia"/>
-        </w:rPr>
-        <w:t>,</w:t>
-      </w:r>
-      <w:r>
-        <w:t>order_state</w:t>
-      </w:r>
-      <w:r>
-        <w:rPr>
-          <w:rFonts w:hint="eastAsia"/>
-        </w:rPr>
-        <w:t>,</w:t>
-      </w:r>
-      <w:r>
-        <w:t>order_time</w:t>
-      </w:r>
-      <w:r>
-        <w:rPr>
-          <w:rFonts w:hint="eastAsia"/>
-        </w:rPr>
-        <w:t>,order_price,</w:t>
-      </w:r>
-      <w:r>
-        <w:t>order_msg</w:t>
-      </w:r>
-      <w:r>
-        <w:rPr>
-          <w:rFonts w:hint="eastAsia"/>
-        </w:rPr>
-        <w:t>）</w:t>
-      </w:r>
-    </w:p>
-    <w:p>
-      <w:pPr>
-        <w:ind w:firstLine="420"/>
-      </w:pPr>
-      <w:r>
-        <w:t>order_detail (</w:t>
-      </w:r>
-      <w:r>
-        <w:rPr>
-          <w:u w:val="thick" w:color="FF0000"/>
-        </w:rPr>
-        <w:t>order_detail</w:t>
-      </w:r>
-      <w:r>
-        <w:rPr>
-          <w:rFonts w:hint="eastAsia"/>
-          <w:u w:val="thick" w:color="FF0000"/>
-        </w:rPr>
-        <w:t xml:space="preserve"> </w:t>
-      </w:r>
-      <w:r>
-        <w:rPr>
-          <w:u w:val="thick" w:color="FF0000"/>
-        </w:rPr>
-        <w:t>_</w:t>
-      </w:r>
-      <w:r>
-        <w:rPr>
-          <w:rFonts w:hint="eastAsia"/>
-          <w:u w:val="thick" w:color="FF0000"/>
-        </w:rPr>
-        <w:t>id</w:t>
-      </w:r>
-      <w:r>
-        <w:rPr>
-          <w:rFonts w:hint="eastAsia"/>
-          <w:u w:val="thick" w:color="FF0000"/>
-        </w:rPr>
-        <w:t>,</w:t>
-      </w:r>
-      <w:r>
-        <w:rPr>
-          <w:u w:val="wave" w:color="FF0000"/>
-        </w:rPr>
-        <w:t>order_</w:t>
-      </w:r>
-      <w:r>
-        <w:rPr>
-          <w:rFonts w:hint="eastAsia"/>
-          <w:u w:val="wave" w:color="FF0000"/>
-        </w:rPr>
-        <w:t>id</w:t>
-      </w:r>
-      <w:r>
-        <w:t>,</w:t>
-      </w:r>
-      <w:r>
-        <w:rPr>
-          <w:rFonts w:hint="eastAsia"/>
-          <w:u w:val="wave" w:color="FF0000"/>
-        </w:rPr>
-        <w:t>p</w:t>
-      </w:r>
-      <w:r>
-        <w:rPr>
-          <w:u w:val="wave" w:color="FF0000"/>
-        </w:rPr>
-        <w:t>roduct_</w:t>
-      </w:r>
-      <w:r>
-        <w:rPr>
-          <w:rFonts w:hint="eastAsia"/>
-          <w:u w:val="wave" w:color="FF0000"/>
-        </w:rPr>
-        <w:t>id</w:t>
-      </w:r>
-      <w:r>
-        <w:rPr>
-          <w:rFonts w:hint="eastAsia"/>
-        </w:rPr>
-        <w:t>,</w:t>
-      </w:r>
-      <w:r>
-        <w:t>product_count</w:t>
-      </w:r>
-      <w:r>
-        <w:rPr>
-          <w:rFonts w:hint="eastAsia"/>
-        </w:rPr>
-        <w:t>）</w:t>
-      </w:r>
-    </w:p>
-    <w:p>
-      <w:pPr>
-        <w:ind w:firstLine="420"/>
-      </w:pPr>
-      <w:r>
-        <w:t xml:space="preserve">admin </w:t>
-      </w:r>
-      <w:r>
-        <w:rPr>
-          <w:rFonts w:hint="eastAsia"/>
-        </w:rPr>
-        <w:t>(</w:t>
-      </w:r>
-      <w:r>
-        <w:rPr>
-          <w:rFonts w:hint="eastAsia"/>
-          <w:u w:val="thick" w:color="FF0000"/>
-        </w:rPr>
-        <w:t>a</w:t>
-      </w:r>
-      <w:r>
-        <w:rPr>
-          <w:u w:val="thick" w:color="FF0000"/>
-        </w:rPr>
-        <w:t>dmin_</w:t>
-      </w:r>
-      <w:r>
-        <w:rPr>
-          <w:rFonts w:hint="eastAsia"/>
-          <w:u w:val="thick" w:color="FF0000"/>
-        </w:rPr>
-        <w:t>id</w:t>
-      </w:r>
-      <w:r>
-        <w:rPr>
-          <w:rFonts w:hint="eastAsia"/>
-        </w:rPr>
-        <w:t>,</w:t>
-      </w:r>
-      <w:r>
-        <w:t>admin_</w:t>
-      </w:r>
-      <w:r>
-        <w:rPr>
-          <w:rFonts w:hint="eastAsia"/>
-        </w:rPr>
-        <w:t>name</w:t>
-      </w:r>
-      <w:r>
-        <w:t>,</w:t>
-      </w:r>
-      <w:r>
-        <w:rPr>
-          <w:rFonts w:hint="eastAsia"/>
-        </w:rPr>
-        <w:t>a</w:t>
-      </w:r>
-      <w:r>
-        <w:t>dmin_</w:t>
-      </w:r>
-      <w:r>
-        <w:rPr>
-          <w:rFonts w:hint="eastAsia"/>
-        </w:rPr>
-        <w:t>password</w:t>
-      </w:r>
-      <w:r>
-        <w:t>,admin_email</w:t>
-      </w:r>
-      <w:r>
-        <w:rPr>
-          <w:rFonts w:hint="eastAsia"/>
-        </w:rPr>
-        <w:t>）</w:t>
-      </w:r>
-    </w:p>
-    <w:p>
-      <w:pPr>
-        <w:ind w:firstLine="420"/>
-      </w:pPr>
-      <w:r>
-        <w:rPr>
-          <w:rFonts w:hint="eastAsia"/>
-        </w:rPr>
-        <w:t>s</w:t>
-      </w:r>
-      <w:r>
-        <w:t>uper_admin (</w:t>
-      </w:r>
-      <w:r>
-        <w:rPr>
-          <w:rFonts w:hint="eastAsia"/>
-          <w:u w:val="thick" w:color="FF0000"/>
-        </w:rPr>
-        <w:t>s</w:t>
-      </w:r>
-      <w:r>
-        <w:rPr>
-          <w:u w:val="thick" w:color="FF0000"/>
-        </w:rPr>
-        <w:t>uper_admin_</w:t>
-      </w:r>
-      <w:r>
-        <w:rPr>
-          <w:rFonts w:hint="eastAsia"/>
-          <w:u w:val="thick" w:color="FF0000"/>
-        </w:rPr>
-        <w:t>id</w:t>
-      </w:r>
-      <w:r>
-        <w:rPr>
-          <w:rFonts w:hint="eastAsia"/>
-          <w:u w:val="thick" w:color="FF0000"/>
-        </w:rPr>
-        <w:t>,</w:t>
-      </w:r>
-      <w:r>
-        <w:rPr>
-          <w:rFonts w:hint="eastAsia"/>
-        </w:rPr>
-        <w:t>super_admin_</w:t>
-      </w:r>
-      <w:r>
-        <w:rPr>
-          <w:rFonts w:hint="eastAsia"/>
-        </w:rPr>
-        <w:t>name</w:t>
-      </w:r>
-      <w:r>
-        <w:rPr>
-          <w:rFonts w:hint="eastAsia"/>
-        </w:rPr>
-        <w:t>,super</w:t>
-      </w:r>
-      <w:r>
-        <w:t>_</w:t>
-      </w:r>
-      <w:r>
-        <w:rPr>
-          <w:rFonts w:hint="eastAsia"/>
-        </w:rPr>
-        <w:t>admin_</w:t>
-      </w:r>
-      <w:r>
-        <w:rPr>
-          <w:rFonts w:hint="eastAsia"/>
-        </w:rPr>
-        <w:t>password</w:t>
-      </w:r>
-      <w:r>
-        <w:rPr>
-          <w:rFonts w:hint="eastAsia"/>
-        </w:rPr>
-        <w:t>,super</w:t>
-      </w:r>
-      <w:r>
-        <w:t>_</w:t>
-      </w:r>
-      <w:r>
-        <w:rPr>
-          <w:rFonts w:hint="eastAsia"/>
-        </w:rPr>
-        <w:t>admin_email</w:t>
-      </w:r>
-      <w:r>
-        <w:rPr>
-          <w:rFonts w:hint="eastAsia"/>
-        </w:rPr>
-        <w:t>）.</w:t>
-      </w:r>
-    </w:p>
-    <w:p>
-      <w:pPr>
-        <w:ind w:firstLine="420"/>
-      </w:pPr>
-      <w:r>
-        <w:t>msg (</w:t>
-      </w:r>
-      <w:r>
-        <w:rPr>
-          <w:rFonts w:hint="eastAsia"/>
-          <w:u w:val="thick" w:color="FF0000"/>
-        </w:rPr>
-        <w:t>m</w:t>
-      </w:r>
-      <w:r>
-        <w:rPr>
-          <w:u w:val="thick" w:color="FF0000"/>
-        </w:rPr>
-        <w:t>sg_</w:t>
-      </w:r>
-      <w:r>
-        <w:rPr>
-          <w:rFonts w:hint="eastAsia"/>
-          <w:u w:val="thick" w:color="FF0000"/>
-        </w:rPr>
-        <w:t>id</w:t>
-      </w:r>
-      <w:r>
-        <w:rPr>
-          <w:rFonts w:hint="eastAsia"/>
-        </w:rPr>
-        <w:t>,</w:t>
-      </w:r>
-      <w:r>
-        <w:rPr>
-          <w:u w:val="wave" w:color="FF0000"/>
-        </w:rPr>
-        <w:t>user_</w:t>
-      </w:r>
-      <w:r>
-        <w:rPr>
-          <w:rFonts w:hint="eastAsia"/>
-          <w:u w:val="wave" w:color="FF0000"/>
-        </w:rPr>
-        <w:t>id</w:t>
-      </w:r>
-      <w:r>
-        <w:rPr>
-          <w:rFonts w:hint="eastAsia"/>
-        </w:rPr>
-        <w:t>,</w:t>
-      </w:r>
-      <w:r>
-        <w:rPr>
-          <w:u w:val="wave" w:color="FF0000"/>
-        </w:rPr>
-        <w:t>shop_</w:t>
-      </w:r>
-      <w:r>
-        <w:rPr>
-          <w:rFonts w:hint="eastAsia"/>
-          <w:u w:val="wave" w:color="FF0000"/>
-        </w:rPr>
-        <w:t>id</w:t>
-      </w:r>
-      <w:r>
-        <w:rPr>
-          <w:rFonts w:hint="eastAsia"/>
-          <w:u w:val="wave" w:color="FF0000"/>
-        </w:rPr>
-        <w:t>,</w:t>
-      </w:r>
-      <w:r>
-        <w:rPr>
-          <w:u w:val="wave" w:color="FF0000"/>
-        </w:rPr>
-        <w:t>msg_detail_</w:t>
-      </w:r>
-      <w:r>
-        <w:rPr>
-          <w:rFonts w:hint="eastAsia"/>
-          <w:u w:val="wave" w:color="FF0000"/>
-        </w:rPr>
-        <w:t>id</w:t>
-      </w:r>
-      <w:r>
-        <w:rPr>
-          <w:rFonts w:hint="eastAsia"/>
-        </w:rPr>
-        <w:t>）</w:t>
-      </w:r>
-    </w:p>
-    <w:p>
-      <w:pPr>
-        <w:ind w:firstLine="420"/>
-      </w:pPr>
-      <w:r>
-        <w:t>msg_detail (</w:t>
-      </w:r>
-      <w:r>
-        <w:rPr>
-          <w:rFonts w:hint="eastAsia"/>
-          <w:u w:val="thick" w:color="FF0000"/>
-        </w:rPr>
-        <w:t>m</w:t>
-      </w:r>
-      <w:r>
-        <w:rPr>
-          <w:u w:val="thick" w:color="FF0000"/>
-        </w:rPr>
-        <w:t>sg_detail_</w:t>
-      </w:r>
-      <w:r>
-        <w:rPr>
-          <w:rFonts w:hint="eastAsia"/>
-          <w:u w:val="thick" w:color="FF0000"/>
-        </w:rPr>
-        <w:t>id</w:t>
-      </w:r>
-      <w:r>
-        <w:rPr>
-          <w:rFonts w:hint="eastAsia"/>
-        </w:rPr>
-        <w:t>,</w:t>
-      </w:r>
-      <w:r>
-        <w:rPr>
-          <w:u w:val="wave" w:color="FF0000"/>
-        </w:rPr>
-        <w:t>msg_</w:t>
-      </w:r>
-      <w:r>
-        <w:rPr>
-          <w:rFonts w:hint="eastAsia"/>
-          <w:u w:val="wave" w:color="FF0000"/>
-        </w:rPr>
-        <w:t>id</w:t>
-      </w:r>
-      <w:r>
-        <w:rPr>
-          <w:rFonts w:hint="eastAsia"/>
-        </w:rPr>
-        <w:t>,</w:t>
-      </w:r>
-      <w:r>
-        <w:t>msg_content</w:t>
-      </w:r>
-      <w:r>
-        <w:rPr>
-          <w:rFonts w:hint="eastAsia"/>
-        </w:rPr>
-        <w:t>,</w:t>
-      </w:r>
-      <w:r>
-        <w:t>msg_time</w:t>
-      </w:r>
-      <w:r>
-        <w:rPr>
-          <w:rFonts w:hint="eastAsia"/>
-        </w:rPr>
-        <w:t>)</w:t>
-      </w:r>
-    </w:p>
-    <w:p>
-      <w:pPr>
-        <w:ind w:firstLine="420"/>
-      </w:pPr>
-      <w:r>
-        <w:t>e</w:t>
-      </w:r>
-      <w:r>
-        <w:t>valuation</w:t>
-      </w:r>
-      <w:r>
-        <w:rPr>
-          <w:rFonts w:hint="eastAsia"/>
-        </w:rPr>
-        <w:t xml:space="preserve"> </w:t>
-      </w:r>
-      <w:r>
-        <w:t>(</w:t>
-      </w:r>
-      <w:r>
-        <w:rPr>
-          <w:u w:val="thick" w:color="FF0000"/>
-        </w:rPr>
-        <w:t>evaluation_</w:t>
-      </w:r>
-      <w:r>
-        <w:rPr>
-          <w:rFonts w:hint="eastAsia"/>
-          <w:u w:val="thick" w:color="FF0000"/>
-        </w:rPr>
-        <w:t>id</w:t>
-      </w:r>
-      <w:r>
-        <w:rPr>
-          <w:rFonts w:hint="eastAsia"/>
-        </w:rPr>
-        <w:t>,</w:t>
-      </w:r>
-      <w:r>
-        <w:t xml:space="preserve"> </w:t>
-      </w:r>
-      <w:r>
-        <w:rPr>
-          <w:u w:val="wave" w:color="FF0000"/>
-        </w:rPr>
-        <w:t>evaluation</w:t>
-      </w:r>
-      <w:r>
-        <w:rPr>
-          <w:rFonts w:hint="eastAsia"/>
-          <w:u w:val="wave" w:color="FF0000"/>
-        </w:rPr>
-        <w:t>_</w:t>
-      </w:r>
-      <w:r>
-        <w:rPr>
-          <w:rFonts w:hint="eastAsia"/>
-          <w:u w:val="wave" w:color="FF0000"/>
-        </w:rPr>
-        <w:t>id</w:t>
-      </w:r>
-      <w:r>
-        <w:rPr>
-          <w:rFonts w:hint="eastAsia"/>
-          <w:u w:val="wave" w:color="FF0000"/>
-        </w:rPr>
-        <w:t>,</w:t>
-      </w:r>
-      <w:r>
-        <w:rPr>
-          <w:u w:val="wave" w:color="FF0000"/>
-        </w:rPr>
-        <w:t>user_</w:t>
-      </w:r>
-      <w:r>
-        <w:rPr>
-          <w:rFonts w:hint="eastAsia"/>
-          <w:u w:val="wave" w:color="FF0000"/>
-        </w:rPr>
-        <w:t>id</w:t>
-      </w:r>
-      <w:r>
-        <w:t>,</w:t>
-      </w:r>
-      <w:r>
-        <w:t>e</w:t>
-      </w:r>
-      <w:r>
-        <w:t>valuation</w:t>
+        <w:t xml:space="preserve"> comment</w:t>
       </w:r>
       <w:r>
         <w:t>_content</w:t>
       </w:r>
       <w:r>
-        <w:rPr>
-          <w:rFonts w:hint="eastAsia"/>
-        </w:rPr>
-        <w:t>,</w:t>
-      </w:r>
-      <w:r>
-        <w:t xml:space="preserve"> </w:t>
-      </w:r>
-      <w:r>
-        <w:t>e</w:t>
-      </w:r>
-      <w:r>
-        <w:t>valuation</w:t>
-      </w:r>
-      <w:r>
-        <w:t>_image</w:t>
-      </w:r>
-      <w:r>
-        <w:rPr>
-          <w:rFonts w:hint="eastAsia"/>
-        </w:rPr>
-        <w:t>，</w:t>
-      </w:r>
-      <w:r>
-        <w:t>e</w:t>
-      </w:r>
-      <w:r>
-        <w:t>valuation</w:t>
-      </w:r>
-      <w:r>
-        <w:t>_num</w:t>
-      </w:r>
-      <w:r>
-        <w:rPr>
-          <w:rFonts w:hint="eastAsia"/>
-        </w:rPr>
-        <w:t>）</w:t>
-      </w:r>
-    </w:p>
-    <w:p>
-      <w:pPr>
-        <w:ind w:firstLine="420"/>
-      </w:pPr>
-      <w:r>
-        <w:t>comment</w:t>
-      </w:r>
-      <w:r>
-        <w:t xml:space="preserve"> (</w:t>
-      </w:r>
-      <w:r>
-        <w:rPr>
-          <w:u w:val="thick" w:color="FF0000"/>
-        </w:rPr>
-        <w:t>comment</w:t>
-      </w:r>
-      <w:r>
-        <w:rPr>
-          <w:rFonts w:hint="eastAsia"/>
-          <w:u w:val="thick" w:color="FF0000"/>
-        </w:rPr>
-        <w:t>_</w:t>
-      </w:r>
-      <w:r>
-        <w:rPr>
-          <w:rFonts w:hint="eastAsia"/>
-          <w:u w:val="thick" w:color="FF0000"/>
-        </w:rPr>
-        <w:t>id</w:t>
-      </w:r>
-      <w:r>
-        <w:rPr>
-          <w:rFonts w:hint="eastAsia"/>
-        </w:rPr>
-        <w:t>,</w:t>
-      </w:r>
-      <w:r>
-        <w:t xml:space="preserve"> </w:t>
-      </w:r>
-      <w:r>
-        <w:rPr>
-          <w:u w:val="wave" w:color="FF0000"/>
-        </w:rPr>
-        <w:t>comment</w:t>
-      </w:r>
-      <w:r>
-        <w:rPr>
-          <w:rFonts w:hint="eastAsia"/>
-          <w:u w:val="wave" w:color="FF0000"/>
-        </w:rPr>
-        <w:t>_user_</w:t>
-      </w:r>
-      <w:r>
-        <w:rPr>
-          <w:rFonts w:hint="eastAsia"/>
-          <w:u w:val="wave" w:color="FF0000"/>
-        </w:rPr>
-        <w:t>id</w:t>
-      </w:r>
-      <w:r>
-        <w:rPr>
-          <w:rFonts w:hint="eastAsia"/>
-        </w:rPr>
-        <w:t>,</w:t>
-      </w:r>
-      <w:r>
-        <w:t xml:space="preserve"> comment</w:t>
-      </w:r>
-      <w:r>
-        <w:t>_content</w:t>
+        <w:t>,comment_time</w:t>
       </w:r>
       <w:r>
         <w:rPr>
